--- a/DIW-DAW/tarea_UT01_FINAL/Práctica UT1_Final.docx
+++ b/DIW-DAW/tarea_UT01_FINAL/Práctica UT1_Final.docx
@@ -1952,7 +1952,13 @@
         </w:rPr>
       </w:pPr>
       <w:r>
-        <w:rPr/>
+        <w:rPr>
+          <w:rFonts w:ascii="Arial" w:hAnsi="Arial"/>
+          <w:b w:val="false"/>
+          <w:bCs w:val="false"/>
+          <w:color w:val="auto"/>
+          <w:sz w:val="22"/>
+        </w:rPr>
       </w:r>
     </w:p>
     <w:p>
@@ -2500,6 +2506,62 @@
     </w:p>
     <w:p>
       <w:pPr>
+        <w:pStyle w:val="ListParagraph"/>
+        <w:tabs>
+          <w:tab w:val="clear" w:pos="720"/>
+          <w:tab w:val="left" w:pos="741" w:leader="none"/>
+          <w:tab w:val="left" w:pos="743" w:leader="none"/>
+        </w:tabs>
+        <w:spacing w:lineRule="auto" w:line="276" w:before="1" w:after="0"/>
+        <w:ind w:left="743" w:right="45" w:hanging="360"/>
+        <w:jc w:val="both"/>
+        <w:rPr/>
+      </w:pPr>
+      <w:r>
+        <w:rPr>
+          <w:rFonts w:ascii="Arial" w:hAnsi="Arial"/>
+          <w:b/>
+          <w:color w:val="666666"/>
+          <w:sz w:val="22"/>
+        </w:rPr>
+        <w:tab/>
+      </w:r>
+      <w:r>
+        <w:rPr>
+          <w:rFonts w:ascii="Arial" w:hAnsi="Arial"/>
+          <w:b/>
+          <w:bCs/>
+          <w:color w:val="81D41A"/>
+          <w:sz w:val="22"/>
+        </w:rPr>
+        <w:t>Respuesta:</w:t>
+      </w:r>
+    </w:p>
+    <w:p>
+      <w:pPr>
+        <w:pStyle w:val="TextBody"/>
+        <w:spacing w:before="64" w:after="0"/>
+        <w:rPr/>
+      </w:pPr>
+      <w:r>
+        <w:rPr/>
+        <w:tab/>
+      </w:r>
+      <w:r>
+        <w:rPr>
+          <w:rFonts w:ascii="Arial" w:hAnsi="Arial"/>
+        </w:rPr>
+        <w:t xml:space="preserve">Se podría decir que, como elementos decorativos, solo añadí imágenes en formato </w:t>
+        <w:tab/>
+        <w:t xml:space="preserve">PNG relacionadas con tecnologías, lenguajes de programación, y logotipos de </w:t>
+        <w:tab/>
+        <w:t xml:space="preserve">plataformas como GitHub o LinkedIn. Sin embargo, no incluí ningún elemento </w:t>
+        <w:tab/>
+        <w:t xml:space="preserve">decorativo que sea especialmente relevante o llamativo. </w:t>
+      </w:r>
+    </w:p>
+    <w:p>
+      <w:pPr>
         <w:pStyle w:val="TextBody"/>
         <w:spacing w:before="64" w:after="0"/>
         <w:rPr/>
@@ -2561,6 +2623,852 @@
     <w:p>
       <w:pPr>
         <w:pStyle w:val="ListParagraph"/>
+        <w:tabs>
+          <w:tab w:val="clear" w:pos="720"/>
+          <w:tab w:val="left" w:pos="741" w:leader="none"/>
+          <w:tab w:val="left" w:pos="743" w:leader="none"/>
+        </w:tabs>
+        <w:spacing w:lineRule="auto" w:line="276" w:before="1" w:after="0"/>
+        <w:ind w:left="743" w:right="45" w:hanging="360"/>
+        <w:jc w:val="both"/>
+        <w:rPr>
+          <w:rFonts w:ascii="Arial" w:hAnsi="Arial"/>
+          <w:b/>
+          <w:b/>
+          <w:color w:val="666666"/>
+          <w:sz w:val="22"/>
+        </w:rPr>
+      </w:pPr>
+      <w:r>
+        <w:rPr>
+          <w:rFonts w:ascii="Arial" w:hAnsi="Arial"/>
+          <w:b/>
+          <w:color w:val="666666"/>
+          <w:sz w:val="22"/>
+        </w:rPr>
+      </w:r>
+    </w:p>
+    <w:p>
+      <w:pPr>
+        <w:pStyle w:val="ListParagraph"/>
+        <w:tabs>
+          <w:tab w:val="clear" w:pos="720"/>
+          <w:tab w:val="left" w:pos="741" w:leader="none"/>
+          <w:tab w:val="left" w:pos="743" w:leader="none"/>
+        </w:tabs>
+        <w:spacing w:lineRule="auto" w:line="276" w:before="1" w:after="0"/>
+        <w:ind w:left="383" w:right="45" w:hanging="0"/>
+        <w:jc w:val="both"/>
+        <w:rPr/>
+      </w:pPr>
+      <w:r>
+        <w:rPr>
+          <w:rFonts w:ascii="Arial" w:hAnsi="Arial"/>
+          <w:b/>
+          <w:color w:val="666666"/>
+          <w:sz w:val="22"/>
+        </w:rPr>
+        <w:tab/>
+      </w:r>
+      <w:r>
+        <w:rPr>
+          <w:rFonts w:ascii="Arial" w:hAnsi="Arial"/>
+          <w:b/>
+          <w:bCs/>
+          <w:color w:val="81D41A"/>
+          <w:sz w:val="22"/>
+        </w:rPr>
+        <w:t>Respuesta:</w:t>
+      </w:r>
+    </w:p>
+    <w:p>
+      <w:pPr>
+        <w:pStyle w:val="TextBody"/>
+        <w:spacing w:before="26" w:after="0"/>
+        <w:rPr/>
+      </w:pPr>
+      <w:r>
+        <w:drawing>
+          <wp:anchor behindDoc="0" distT="0" distB="0" distL="0" distR="0" simplePos="0" locked="0" layoutInCell="1" allowOverlap="1" relativeHeight="24">
+            <wp:simplePos x="0" y="0"/>
+            <wp:positionH relativeFrom="column">
+              <wp:align>center</wp:align>
+            </wp:positionH>
+            <wp:positionV relativeFrom="paragraph">
+              <wp:posOffset>635</wp:posOffset>
+            </wp:positionV>
+            <wp:extent cx="4705985" cy="2686685"/>
+            <wp:effectExtent l="0" t="0" r="0" b="0"/>
+            <wp:wrapSquare wrapText="largest"/>
+            <wp:docPr id="5" name="Image5" descr=""/>
+            <wp:cNvGraphicFramePr>
+              <a:graphicFrameLocks xmlns:a="http://schemas.openxmlformats.org/drawingml/2006/main" noChangeAspect="1"/>
+            </wp:cNvGraphicFramePr>
+            <a:graphic xmlns:a="http://schemas.openxmlformats.org/drawingml/2006/main">
+              <a:graphicData uri="http://schemas.openxmlformats.org/drawingml/2006/picture">
+                <pic:pic xmlns:pic="http://schemas.openxmlformats.org/drawingml/2006/picture">
+                  <pic:nvPicPr>
+                    <pic:cNvPr id="5" name="Image5" descr=""/>
+                    <pic:cNvPicPr>
+                      <a:picLocks noChangeAspect="1" noChangeArrowheads="1"/>
+                    </pic:cNvPicPr>
+                  </pic:nvPicPr>
+                  <pic:blipFill>
+                    <a:blip r:embed="rId6"/>
+                    <a:stretch>
+                      <a:fillRect/>
+                    </a:stretch>
+                  </pic:blipFill>
+                  <pic:spPr bwMode="auto">
+                    <a:xfrm>
+                      <a:off x="0" y="0"/>
+                      <a:ext cx="4705985" cy="2686685"/>
+                    </a:xfrm>
+                    <a:prstGeom prst="rect">
+                      <a:avLst/>
+                    </a:prstGeom>
+                  </pic:spPr>
+                </pic:pic>
+              </a:graphicData>
+            </a:graphic>
+          </wp:anchor>
+        </w:drawing>
+      </w:r>
+      <w:r>
+        <w:rPr/>
+        <w:tab/>
+      </w:r>
+    </w:p>
+    <w:p>
+      <w:pPr>
+        <w:pStyle w:val="TextBody"/>
+        <w:spacing w:before="26" w:after="0"/>
+        <w:rPr/>
+      </w:pPr>
+      <w:r>
+        <w:rPr/>
+      </w:r>
+    </w:p>
+    <w:p>
+      <w:pPr>
+        <w:pStyle w:val="ListParagraph"/>
+        <w:numPr>
+          <w:ilvl w:val="0"/>
+          <w:numId w:val="0"/>
+        </w:numPr>
+        <w:tabs>
+          <w:tab w:val="clear" w:pos="720"/>
+          <w:tab w:val="left" w:pos="741" w:leader="none"/>
+          <w:tab w:val="left" w:pos="743" w:leader="none"/>
+        </w:tabs>
+        <w:spacing w:lineRule="auto" w:line="276" w:before="1" w:after="0"/>
+        <w:ind w:left="1126" w:right="47" w:hanging="0"/>
+        <w:jc w:val="both"/>
+        <w:rPr>
+          <w:rFonts w:ascii="Arial" w:hAnsi="Arial"/>
+          <w:b/>
+          <w:b/>
+          <w:color w:val="666666"/>
+          <w:sz w:val="22"/>
+        </w:rPr>
+      </w:pPr>
+      <w:r>
+        <w:rPr>
+          <w:rFonts w:ascii="Arial" w:hAnsi="Arial"/>
+          <w:b/>
+          <w:color w:val="666666"/>
+          <w:sz w:val="22"/>
+        </w:rPr>
+      </w:r>
+    </w:p>
+    <w:p>
+      <w:pPr>
+        <w:pStyle w:val="ListParagraph"/>
+        <w:numPr>
+          <w:ilvl w:val="0"/>
+          <w:numId w:val="0"/>
+        </w:numPr>
+        <w:tabs>
+          <w:tab w:val="clear" w:pos="720"/>
+          <w:tab w:val="left" w:pos="741" w:leader="none"/>
+          <w:tab w:val="left" w:pos="743" w:leader="none"/>
+        </w:tabs>
+        <w:spacing w:lineRule="auto" w:line="276" w:before="1" w:after="0"/>
+        <w:ind w:left="1126" w:right="47" w:hanging="0"/>
+        <w:jc w:val="both"/>
+        <w:rPr>
+          <w:rFonts w:ascii="Arial" w:hAnsi="Arial"/>
+          <w:b/>
+          <w:b/>
+          <w:color w:val="666666"/>
+          <w:sz w:val="22"/>
+        </w:rPr>
+      </w:pPr>
+      <w:r>
+        <w:rPr>
+          <w:rFonts w:ascii="Arial" w:hAnsi="Arial"/>
+          <w:b/>
+          <w:color w:val="666666"/>
+          <w:sz w:val="22"/>
+        </w:rPr>
+      </w:r>
+    </w:p>
+    <w:p>
+      <w:pPr>
+        <w:pStyle w:val="ListParagraph"/>
+        <w:numPr>
+          <w:ilvl w:val="0"/>
+          <w:numId w:val="0"/>
+        </w:numPr>
+        <w:tabs>
+          <w:tab w:val="clear" w:pos="720"/>
+          <w:tab w:val="left" w:pos="741" w:leader="none"/>
+          <w:tab w:val="left" w:pos="743" w:leader="none"/>
+        </w:tabs>
+        <w:spacing w:lineRule="auto" w:line="276" w:before="1" w:after="0"/>
+        <w:ind w:left="1126" w:right="47" w:hanging="0"/>
+        <w:jc w:val="both"/>
+        <w:rPr>
+          <w:rFonts w:ascii="Arial" w:hAnsi="Arial"/>
+          <w:b/>
+          <w:b/>
+          <w:color w:val="666666"/>
+          <w:sz w:val="22"/>
+        </w:rPr>
+      </w:pPr>
+      <w:r>
+        <w:rPr>
+          <w:rFonts w:ascii="Arial" w:hAnsi="Arial"/>
+          <w:b/>
+          <w:color w:val="666666"/>
+          <w:sz w:val="22"/>
+        </w:rPr>
+      </w:r>
+    </w:p>
+    <w:p>
+      <w:pPr>
+        <w:pStyle w:val="ListParagraph"/>
+        <w:numPr>
+          <w:ilvl w:val="0"/>
+          <w:numId w:val="0"/>
+        </w:numPr>
+        <w:tabs>
+          <w:tab w:val="clear" w:pos="720"/>
+          <w:tab w:val="left" w:pos="741" w:leader="none"/>
+          <w:tab w:val="left" w:pos="743" w:leader="none"/>
+        </w:tabs>
+        <w:spacing w:lineRule="auto" w:line="276" w:before="1" w:after="0"/>
+        <w:ind w:left="1126" w:right="47" w:hanging="0"/>
+        <w:jc w:val="both"/>
+        <w:rPr>
+          <w:rFonts w:ascii="Arial" w:hAnsi="Arial"/>
+          <w:b/>
+          <w:b/>
+          <w:color w:val="666666"/>
+          <w:sz w:val="22"/>
+        </w:rPr>
+      </w:pPr>
+      <w:r>
+        <w:rPr>
+          <w:rFonts w:ascii="Arial" w:hAnsi="Arial"/>
+          <w:b/>
+          <w:color w:val="666666"/>
+          <w:sz w:val="22"/>
+        </w:rPr>
+      </w:r>
+    </w:p>
+    <w:p>
+      <w:pPr>
+        <w:pStyle w:val="ListParagraph"/>
+        <w:numPr>
+          <w:ilvl w:val="0"/>
+          <w:numId w:val="0"/>
+        </w:numPr>
+        <w:tabs>
+          <w:tab w:val="clear" w:pos="720"/>
+          <w:tab w:val="left" w:pos="741" w:leader="none"/>
+          <w:tab w:val="left" w:pos="743" w:leader="none"/>
+        </w:tabs>
+        <w:spacing w:lineRule="auto" w:line="276" w:before="1" w:after="0"/>
+        <w:ind w:left="1126" w:right="47" w:hanging="0"/>
+        <w:jc w:val="both"/>
+        <w:rPr>
+          <w:rFonts w:ascii="Arial" w:hAnsi="Arial"/>
+          <w:b/>
+          <w:b/>
+          <w:color w:val="666666"/>
+          <w:sz w:val="22"/>
+        </w:rPr>
+      </w:pPr>
+      <w:r>
+        <w:rPr>
+          <w:rFonts w:ascii="Arial" w:hAnsi="Arial"/>
+          <w:b/>
+          <w:color w:val="666666"/>
+          <w:sz w:val="22"/>
+        </w:rPr>
+      </w:r>
+    </w:p>
+    <w:p>
+      <w:pPr>
+        <w:pStyle w:val="ListParagraph"/>
+        <w:numPr>
+          <w:ilvl w:val="0"/>
+          <w:numId w:val="0"/>
+        </w:numPr>
+        <w:tabs>
+          <w:tab w:val="clear" w:pos="720"/>
+          <w:tab w:val="left" w:pos="741" w:leader="none"/>
+          <w:tab w:val="left" w:pos="743" w:leader="none"/>
+        </w:tabs>
+        <w:spacing w:lineRule="auto" w:line="276" w:before="1" w:after="0"/>
+        <w:ind w:left="1126" w:right="47" w:hanging="0"/>
+        <w:jc w:val="both"/>
+        <w:rPr>
+          <w:rFonts w:ascii="Arial" w:hAnsi="Arial"/>
+          <w:b/>
+          <w:b/>
+          <w:color w:val="666666"/>
+          <w:sz w:val="22"/>
+        </w:rPr>
+      </w:pPr>
+      <w:r>
+        <w:rPr>
+          <w:rFonts w:ascii="Arial" w:hAnsi="Arial"/>
+          <w:b/>
+          <w:color w:val="666666"/>
+          <w:sz w:val="22"/>
+        </w:rPr>
+      </w:r>
+    </w:p>
+    <w:p>
+      <w:pPr>
+        <w:pStyle w:val="ListParagraph"/>
+        <w:numPr>
+          <w:ilvl w:val="0"/>
+          <w:numId w:val="0"/>
+        </w:numPr>
+        <w:tabs>
+          <w:tab w:val="clear" w:pos="720"/>
+          <w:tab w:val="left" w:pos="741" w:leader="none"/>
+          <w:tab w:val="left" w:pos="743" w:leader="none"/>
+        </w:tabs>
+        <w:spacing w:lineRule="auto" w:line="276" w:before="1" w:after="0"/>
+        <w:ind w:left="1126" w:right="47" w:hanging="0"/>
+        <w:jc w:val="both"/>
+        <w:rPr>
+          <w:rFonts w:ascii="Arial" w:hAnsi="Arial"/>
+          <w:b/>
+          <w:b/>
+          <w:color w:val="666666"/>
+          <w:sz w:val="22"/>
+        </w:rPr>
+      </w:pPr>
+      <w:r>
+        <w:rPr>
+          <w:rFonts w:ascii="Arial" w:hAnsi="Arial"/>
+          <w:b/>
+          <w:color w:val="666666"/>
+          <w:sz w:val="22"/>
+        </w:rPr>
+      </w:r>
+    </w:p>
+    <w:p>
+      <w:pPr>
+        <w:pStyle w:val="ListParagraph"/>
+        <w:numPr>
+          <w:ilvl w:val="0"/>
+          <w:numId w:val="0"/>
+        </w:numPr>
+        <w:tabs>
+          <w:tab w:val="clear" w:pos="720"/>
+          <w:tab w:val="left" w:pos="741" w:leader="none"/>
+          <w:tab w:val="left" w:pos="743" w:leader="none"/>
+        </w:tabs>
+        <w:spacing w:lineRule="auto" w:line="276" w:before="1" w:after="0"/>
+        <w:ind w:left="1126" w:right="47" w:hanging="0"/>
+        <w:jc w:val="both"/>
+        <w:rPr>
+          <w:rFonts w:ascii="Arial" w:hAnsi="Arial"/>
+          <w:b/>
+          <w:b/>
+          <w:color w:val="666666"/>
+          <w:sz w:val="22"/>
+        </w:rPr>
+      </w:pPr>
+      <w:r>
+        <w:rPr>
+          <w:rFonts w:ascii="Arial" w:hAnsi="Arial"/>
+          <w:b/>
+          <w:color w:val="666666"/>
+          <w:sz w:val="22"/>
+        </w:rPr>
+      </w:r>
+    </w:p>
+    <w:p>
+      <w:pPr>
+        <w:pStyle w:val="ListParagraph"/>
+        <w:numPr>
+          <w:ilvl w:val="0"/>
+          <w:numId w:val="0"/>
+        </w:numPr>
+        <w:tabs>
+          <w:tab w:val="clear" w:pos="720"/>
+          <w:tab w:val="left" w:pos="741" w:leader="none"/>
+          <w:tab w:val="left" w:pos="743" w:leader="none"/>
+        </w:tabs>
+        <w:spacing w:lineRule="auto" w:line="276" w:before="1" w:after="0"/>
+        <w:ind w:left="1126" w:right="47" w:hanging="0"/>
+        <w:jc w:val="both"/>
+        <w:rPr>
+          <w:rFonts w:ascii="Arial" w:hAnsi="Arial"/>
+          <w:b/>
+          <w:b/>
+          <w:color w:val="666666"/>
+          <w:sz w:val="22"/>
+        </w:rPr>
+      </w:pPr>
+      <w:r>
+        <w:rPr>
+          <w:rFonts w:ascii="Arial" w:hAnsi="Arial"/>
+          <w:b/>
+          <w:color w:val="666666"/>
+          <w:sz w:val="22"/>
+        </w:rPr>
+      </w:r>
+    </w:p>
+    <w:p>
+      <w:pPr>
+        <w:pStyle w:val="ListParagraph"/>
+        <w:numPr>
+          <w:ilvl w:val="0"/>
+          <w:numId w:val="0"/>
+        </w:numPr>
+        <w:tabs>
+          <w:tab w:val="clear" w:pos="720"/>
+          <w:tab w:val="left" w:pos="741" w:leader="none"/>
+          <w:tab w:val="left" w:pos="743" w:leader="none"/>
+        </w:tabs>
+        <w:spacing w:lineRule="auto" w:line="276" w:before="1" w:after="0"/>
+        <w:ind w:left="1126" w:right="47" w:hanging="0"/>
+        <w:jc w:val="both"/>
+        <w:rPr>
+          <w:rFonts w:ascii="Arial" w:hAnsi="Arial"/>
+          <w:b/>
+          <w:b/>
+          <w:color w:val="666666"/>
+          <w:sz w:val="22"/>
+        </w:rPr>
+      </w:pPr>
+      <w:r>
+        <w:rPr>
+          <w:rFonts w:ascii="Arial" w:hAnsi="Arial"/>
+          <w:b/>
+          <w:color w:val="666666"/>
+          <w:sz w:val="22"/>
+        </w:rPr>
+      </w:r>
+    </w:p>
+    <w:p>
+      <w:pPr>
+        <w:pStyle w:val="ListParagraph"/>
+        <w:numPr>
+          <w:ilvl w:val="0"/>
+          <w:numId w:val="0"/>
+        </w:numPr>
+        <w:tabs>
+          <w:tab w:val="clear" w:pos="720"/>
+          <w:tab w:val="left" w:pos="741" w:leader="none"/>
+          <w:tab w:val="left" w:pos="743" w:leader="none"/>
+        </w:tabs>
+        <w:spacing w:lineRule="auto" w:line="276" w:before="1" w:after="0"/>
+        <w:ind w:left="1126" w:right="47" w:hanging="0"/>
+        <w:jc w:val="both"/>
+        <w:rPr>
+          <w:rFonts w:ascii="Arial" w:hAnsi="Arial"/>
+          <w:b/>
+          <w:b/>
+          <w:color w:val="666666"/>
+          <w:sz w:val="22"/>
+        </w:rPr>
+      </w:pPr>
+      <w:r>
+        <w:rPr>
+          <w:rFonts w:ascii="Arial" w:hAnsi="Arial"/>
+          <w:b/>
+          <w:color w:val="666666"/>
+          <w:sz w:val="22"/>
+        </w:rPr>
+      </w:r>
+    </w:p>
+    <w:p>
+      <w:pPr>
+        <w:pStyle w:val="ListParagraph"/>
+        <w:numPr>
+          <w:ilvl w:val="0"/>
+          <w:numId w:val="0"/>
+        </w:numPr>
+        <w:tabs>
+          <w:tab w:val="clear" w:pos="720"/>
+          <w:tab w:val="left" w:pos="741" w:leader="none"/>
+          <w:tab w:val="left" w:pos="743" w:leader="none"/>
+        </w:tabs>
+        <w:spacing w:lineRule="auto" w:line="276" w:before="1" w:after="0"/>
+        <w:ind w:left="1126" w:right="47" w:hanging="0"/>
+        <w:jc w:val="both"/>
+        <w:rPr>
+          <w:rFonts w:ascii="Arial" w:hAnsi="Arial"/>
+          <w:b/>
+          <w:b/>
+          <w:color w:val="666666"/>
+          <w:sz w:val="22"/>
+        </w:rPr>
+      </w:pPr>
+      <w:r>
+        <w:rPr>
+          <w:rFonts w:ascii="Arial" w:hAnsi="Arial"/>
+          <w:b/>
+          <w:color w:val="666666"/>
+          <w:sz w:val="22"/>
+        </w:rPr>
+      </w:r>
+    </w:p>
+    <w:p>
+      <w:pPr>
+        <w:pStyle w:val="ListParagraph"/>
+        <w:numPr>
+          <w:ilvl w:val="0"/>
+          <w:numId w:val="0"/>
+        </w:numPr>
+        <w:tabs>
+          <w:tab w:val="clear" w:pos="720"/>
+          <w:tab w:val="left" w:pos="741" w:leader="none"/>
+          <w:tab w:val="left" w:pos="743" w:leader="none"/>
+        </w:tabs>
+        <w:spacing w:lineRule="auto" w:line="276" w:before="1" w:after="0"/>
+        <w:ind w:left="1126" w:right="47" w:hanging="0"/>
+        <w:jc w:val="both"/>
+        <w:rPr>
+          <w:rFonts w:ascii="Arial" w:hAnsi="Arial"/>
+          <w:b/>
+          <w:b/>
+          <w:color w:val="666666"/>
+          <w:sz w:val="22"/>
+        </w:rPr>
+      </w:pPr>
+      <w:r>
+        <w:rPr>
+          <w:rFonts w:ascii="Arial" w:hAnsi="Arial"/>
+          <w:b/>
+          <w:color w:val="666666"/>
+          <w:sz w:val="22"/>
+        </w:rPr>
+      </w:r>
+    </w:p>
+    <w:p>
+      <w:pPr>
+        <w:pStyle w:val="ListParagraph"/>
+        <w:numPr>
+          <w:ilvl w:val="0"/>
+          <w:numId w:val="0"/>
+        </w:numPr>
+        <w:tabs>
+          <w:tab w:val="clear" w:pos="720"/>
+          <w:tab w:val="left" w:pos="741" w:leader="none"/>
+          <w:tab w:val="left" w:pos="743" w:leader="none"/>
+        </w:tabs>
+        <w:spacing w:lineRule="auto" w:line="276" w:before="1" w:after="0"/>
+        <w:ind w:left="1126" w:right="47" w:hanging="0"/>
+        <w:jc w:val="both"/>
+        <w:rPr>
+          <w:rFonts w:ascii="Arial" w:hAnsi="Arial"/>
+          <w:b/>
+          <w:b/>
+          <w:color w:val="666666"/>
+          <w:sz w:val="22"/>
+        </w:rPr>
+      </w:pPr>
+      <w:r>
+        <w:rPr>
+          <w:rFonts w:ascii="Arial" w:hAnsi="Arial"/>
+          <w:b/>
+          <w:color w:val="666666"/>
+          <w:sz w:val="22"/>
+        </w:rPr>
+      </w:r>
+    </w:p>
+    <w:p>
+      <w:pPr>
+        <w:pStyle w:val="ListParagraph"/>
+        <w:numPr>
+          <w:ilvl w:val="0"/>
+          <w:numId w:val="0"/>
+        </w:numPr>
+        <w:tabs>
+          <w:tab w:val="clear" w:pos="720"/>
+          <w:tab w:val="left" w:pos="741" w:leader="none"/>
+          <w:tab w:val="left" w:pos="743" w:leader="none"/>
+        </w:tabs>
+        <w:spacing w:lineRule="auto" w:line="276" w:before="1" w:after="0"/>
+        <w:ind w:left="1126" w:right="47" w:hanging="0"/>
+        <w:jc w:val="both"/>
+        <w:rPr>
+          <w:rFonts w:ascii="Arial" w:hAnsi="Arial"/>
+          <w:b/>
+          <w:b/>
+          <w:color w:val="666666"/>
+          <w:sz w:val="22"/>
+        </w:rPr>
+      </w:pPr>
+      <w:r>
+        <w:rPr>
+          <w:rFonts w:ascii="Arial" w:hAnsi="Arial"/>
+          <w:b/>
+          <w:color w:val="666666"/>
+          <w:sz w:val="22"/>
+        </w:rPr>
+        <w:drawing>
+          <wp:anchor behindDoc="0" distT="0" distB="0" distL="0" distR="0" simplePos="0" locked="0" layoutInCell="1" allowOverlap="1" relativeHeight="25">
+            <wp:simplePos x="0" y="0"/>
+            <wp:positionH relativeFrom="column">
+              <wp:align>center</wp:align>
+            </wp:positionH>
+            <wp:positionV relativeFrom="paragraph">
+              <wp:posOffset>635</wp:posOffset>
+            </wp:positionV>
+            <wp:extent cx="5496560" cy="1198880"/>
+            <wp:effectExtent l="0" t="0" r="0" b="0"/>
+            <wp:wrapSquare wrapText="largest"/>
+            <wp:docPr id="6" name="Image6" descr=""/>
+            <wp:cNvGraphicFramePr>
+              <a:graphicFrameLocks xmlns:a="http://schemas.openxmlformats.org/drawingml/2006/main" noChangeAspect="1"/>
+            </wp:cNvGraphicFramePr>
+            <a:graphic xmlns:a="http://schemas.openxmlformats.org/drawingml/2006/main">
+              <a:graphicData uri="http://schemas.openxmlformats.org/drawingml/2006/picture">
+                <pic:pic xmlns:pic="http://schemas.openxmlformats.org/drawingml/2006/picture">
+                  <pic:nvPicPr>
+                    <pic:cNvPr id="6" name="Image6" descr=""/>
+                    <pic:cNvPicPr>
+                      <a:picLocks noChangeAspect="1" noChangeArrowheads="1"/>
+                    </pic:cNvPicPr>
+                  </pic:nvPicPr>
+                  <pic:blipFill>
+                    <a:blip r:embed="rId7"/>
+                    <a:stretch>
+                      <a:fillRect/>
+                    </a:stretch>
+                  </pic:blipFill>
+                  <pic:spPr bwMode="auto">
+                    <a:xfrm>
+                      <a:off x="0" y="0"/>
+                      <a:ext cx="5496560" cy="1198880"/>
+                    </a:xfrm>
+                    <a:prstGeom prst="rect">
+                      <a:avLst/>
+                    </a:prstGeom>
+                  </pic:spPr>
+                </pic:pic>
+              </a:graphicData>
+            </a:graphic>
+          </wp:anchor>
+        </w:drawing>
+      </w:r>
+    </w:p>
+    <w:p>
+      <w:pPr>
+        <w:pStyle w:val="ListParagraph"/>
+        <w:numPr>
+          <w:ilvl w:val="0"/>
+          <w:numId w:val="0"/>
+        </w:numPr>
+        <w:tabs>
+          <w:tab w:val="clear" w:pos="720"/>
+          <w:tab w:val="left" w:pos="741" w:leader="none"/>
+          <w:tab w:val="left" w:pos="743" w:leader="none"/>
+        </w:tabs>
+        <w:spacing w:lineRule="auto" w:line="276" w:before="1" w:after="0"/>
+        <w:ind w:left="1126" w:right="47" w:hanging="0"/>
+        <w:jc w:val="both"/>
+        <w:rPr>
+          <w:rFonts w:ascii="Arial" w:hAnsi="Arial"/>
+          <w:b/>
+          <w:b/>
+          <w:color w:val="666666"/>
+          <w:sz w:val="22"/>
+        </w:rPr>
+      </w:pPr>
+      <w:r>
+        <w:rPr>
+          <w:rFonts w:ascii="Arial" w:hAnsi="Arial"/>
+          <w:b/>
+          <w:color w:val="666666"/>
+          <w:sz w:val="22"/>
+        </w:rPr>
+      </w:r>
+    </w:p>
+    <w:p>
+      <w:pPr>
+        <w:pStyle w:val="ListParagraph"/>
+        <w:numPr>
+          <w:ilvl w:val="0"/>
+          <w:numId w:val="0"/>
+        </w:numPr>
+        <w:tabs>
+          <w:tab w:val="clear" w:pos="720"/>
+          <w:tab w:val="left" w:pos="741" w:leader="none"/>
+          <w:tab w:val="left" w:pos="743" w:leader="none"/>
+        </w:tabs>
+        <w:spacing w:lineRule="auto" w:line="276" w:before="1" w:after="0"/>
+        <w:ind w:left="1126" w:right="47" w:hanging="0"/>
+        <w:jc w:val="both"/>
+        <w:rPr>
+          <w:rFonts w:ascii="Arial" w:hAnsi="Arial"/>
+          <w:b/>
+          <w:b/>
+          <w:color w:val="666666"/>
+          <w:sz w:val="22"/>
+        </w:rPr>
+      </w:pPr>
+      <w:r>
+        <w:rPr>
+          <w:rFonts w:ascii="Arial" w:hAnsi="Arial"/>
+          <w:b/>
+          <w:color w:val="666666"/>
+          <w:sz w:val="22"/>
+        </w:rPr>
+      </w:r>
+    </w:p>
+    <w:p>
+      <w:pPr>
+        <w:pStyle w:val="ListParagraph"/>
+        <w:numPr>
+          <w:ilvl w:val="0"/>
+          <w:numId w:val="0"/>
+        </w:numPr>
+        <w:tabs>
+          <w:tab w:val="clear" w:pos="720"/>
+          <w:tab w:val="left" w:pos="741" w:leader="none"/>
+          <w:tab w:val="left" w:pos="743" w:leader="none"/>
+        </w:tabs>
+        <w:spacing w:lineRule="auto" w:line="276" w:before="1" w:after="0"/>
+        <w:ind w:left="1126" w:right="47" w:hanging="0"/>
+        <w:jc w:val="both"/>
+        <w:rPr>
+          <w:rFonts w:ascii="Arial" w:hAnsi="Arial"/>
+          <w:b/>
+          <w:b/>
+          <w:color w:val="666666"/>
+          <w:sz w:val="22"/>
+        </w:rPr>
+      </w:pPr>
+      <w:r>
+        <w:rPr>
+          <w:rFonts w:ascii="Arial" w:hAnsi="Arial"/>
+          <w:b/>
+          <w:color w:val="666666"/>
+          <w:sz w:val="22"/>
+        </w:rPr>
+      </w:r>
+    </w:p>
+    <w:p>
+      <w:pPr>
+        <w:pStyle w:val="ListParagraph"/>
+        <w:numPr>
+          <w:ilvl w:val="0"/>
+          <w:numId w:val="0"/>
+        </w:numPr>
+        <w:tabs>
+          <w:tab w:val="clear" w:pos="720"/>
+          <w:tab w:val="left" w:pos="741" w:leader="none"/>
+          <w:tab w:val="left" w:pos="743" w:leader="none"/>
+        </w:tabs>
+        <w:spacing w:lineRule="auto" w:line="276" w:before="1" w:after="0"/>
+        <w:ind w:left="1126" w:right="47" w:hanging="0"/>
+        <w:jc w:val="both"/>
+        <w:rPr>
+          <w:rFonts w:ascii="Arial" w:hAnsi="Arial"/>
+          <w:b/>
+          <w:b/>
+          <w:color w:val="666666"/>
+          <w:sz w:val="22"/>
+        </w:rPr>
+      </w:pPr>
+      <w:r>
+        <w:rPr>
+          <w:rFonts w:ascii="Arial" w:hAnsi="Arial"/>
+          <w:b/>
+          <w:color w:val="666666"/>
+          <w:sz w:val="22"/>
+        </w:rPr>
+      </w:r>
+    </w:p>
+    <w:p>
+      <w:pPr>
+        <w:pStyle w:val="ListParagraph"/>
+        <w:numPr>
+          <w:ilvl w:val="0"/>
+          <w:numId w:val="0"/>
+        </w:numPr>
+        <w:tabs>
+          <w:tab w:val="clear" w:pos="720"/>
+          <w:tab w:val="left" w:pos="741" w:leader="none"/>
+          <w:tab w:val="left" w:pos="743" w:leader="none"/>
+        </w:tabs>
+        <w:spacing w:lineRule="auto" w:line="276" w:before="1" w:after="0"/>
+        <w:ind w:left="1126" w:right="47" w:hanging="0"/>
+        <w:jc w:val="both"/>
+        <w:rPr>
+          <w:rFonts w:ascii="Arial" w:hAnsi="Arial"/>
+          <w:b/>
+          <w:b/>
+          <w:color w:val="666666"/>
+          <w:sz w:val="22"/>
+        </w:rPr>
+      </w:pPr>
+      <w:r>
+        <w:rPr>
+          <w:rFonts w:ascii="Arial" w:hAnsi="Arial"/>
+          <w:b/>
+          <w:color w:val="666666"/>
+          <w:sz w:val="22"/>
+        </w:rPr>
+      </w:r>
+    </w:p>
+    <w:p>
+      <w:pPr>
+        <w:pStyle w:val="ListParagraph"/>
+        <w:numPr>
+          <w:ilvl w:val="0"/>
+          <w:numId w:val="0"/>
+        </w:numPr>
+        <w:tabs>
+          <w:tab w:val="clear" w:pos="720"/>
+          <w:tab w:val="left" w:pos="741" w:leader="none"/>
+          <w:tab w:val="left" w:pos="743" w:leader="none"/>
+        </w:tabs>
+        <w:spacing w:lineRule="auto" w:line="276" w:before="1" w:after="0"/>
+        <w:ind w:left="1126" w:right="47" w:hanging="0"/>
+        <w:jc w:val="both"/>
+        <w:rPr>
+          <w:rFonts w:ascii="Arial" w:hAnsi="Arial"/>
+          <w:b/>
+          <w:b/>
+          <w:color w:val="666666"/>
+          <w:sz w:val="22"/>
+        </w:rPr>
+      </w:pPr>
+      <w:r>
+        <w:rPr>
+          <w:rFonts w:ascii="Arial" w:hAnsi="Arial"/>
+          <w:b/>
+          <w:color w:val="666666"/>
+          <w:sz w:val="22"/>
+        </w:rPr>
+      </w:r>
+    </w:p>
+    <w:p>
+      <w:pPr>
+        <w:pStyle w:val="ListParagraph"/>
         <w:numPr>
           <w:ilvl w:val="0"/>
           <w:numId w:val="1"/>
@@ -2573,44 +3481,436 @@
         <w:spacing w:lineRule="auto" w:line="276" w:before="1" w:after="0"/>
         <w:ind w:left="743" w:right="47" w:hanging="360"/>
         <w:jc w:val="both"/>
+        <w:rPr/>
+      </w:pPr>
+      <w:r>
         <w:rPr>
           <w:rFonts w:ascii="Arial" w:hAnsi="Arial"/>
           <w:b/>
-          <w:b/>
-          <w:color w:val="666666"/>
-          <w:sz w:val="22"/>
-        </w:rPr>
-      </w:pPr>
-      <w:r>
+          <w:color w:val="666666"/>
+          <w:sz w:val="22"/>
+        </w:rPr>
+        <w:t xml:space="preserve">Mock-up: </w:t>
+      </w:r>
+      <w:r>
+        <w:rPr>
+          <w:color w:val="666666"/>
+          <w:sz w:val="22"/>
+        </w:rPr>
+        <w:t>Incluir un prototipo de diseño de al menos 4 páginas de la web, preferiblemente las que más diferencias van a tener entre sí. Mostrando la mayor cantidad de elementos de diseño posible (menu, submenu, imágenes, trama)</w:t>
+      </w:r>
+    </w:p>
+    <w:p>
+      <w:pPr>
+        <w:pStyle w:val="ListParagraph"/>
+        <w:tabs>
+          <w:tab w:val="clear" w:pos="720"/>
+          <w:tab w:val="left" w:pos="741" w:leader="none"/>
+          <w:tab w:val="left" w:pos="743" w:leader="none"/>
+        </w:tabs>
+        <w:spacing w:lineRule="auto" w:line="276" w:before="1" w:after="0"/>
+        <w:ind w:left="743" w:right="47" w:hanging="360"/>
+        <w:jc w:val="both"/>
         <w:rPr>
           <w:rFonts w:ascii="Arial" w:hAnsi="Arial"/>
           <w:b/>
-          <w:color w:val="666666"/>
-          <w:sz w:val="22"/>
-        </w:rPr>
-        <w:t xml:space="preserve">Mock-up: </w:t>
-      </w:r>
-      <w:r>
-        <w:rPr>
-          <w:color w:val="666666"/>
-          <w:sz w:val="22"/>
-        </w:rPr>
-        <w:t>Incluir un prototipo de diseño de al menos 4 páginas de la web, preferiblemente las que más diferencias van a tener entre sí. Mostrando la mayor cantidad de elementos de diseño posible (menu, submenu, imágenes, trama)</w:t>
+          <w:b/>
+          <w:color w:val="666666"/>
+          <w:sz w:val="22"/>
+        </w:rPr>
+      </w:pPr>
+      <w:r>
+        <w:rPr>
+          <w:rFonts w:ascii="Arial" w:hAnsi="Arial"/>
+          <w:b/>
+          <w:color w:val="666666"/>
+          <w:sz w:val="22"/>
+        </w:rPr>
+      </w:r>
+    </w:p>
+    <w:p>
+      <w:pPr>
+        <w:pStyle w:val="ListParagraph"/>
+        <w:tabs>
+          <w:tab w:val="clear" w:pos="720"/>
+          <w:tab w:val="left" w:pos="741" w:leader="none"/>
+          <w:tab w:val="left" w:pos="743" w:leader="none"/>
+        </w:tabs>
+        <w:spacing w:lineRule="auto" w:line="276" w:before="1" w:after="0"/>
+        <w:ind w:left="743" w:right="47" w:hanging="360"/>
+        <w:jc w:val="both"/>
+        <w:rPr>
+          <w:rFonts w:ascii="Arial" w:hAnsi="Arial"/>
+          <w:b/>
+          <w:b/>
+          <w:color w:val="666666"/>
+          <w:sz w:val="22"/>
+        </w:rPr>
+      </w:pPr>
+      <w:r>
+        <w:rPr>
+          <w:rFonts w:ascii="Arial" w:hAnsi="Arial"/>
+          <w:b/>
+          <w:color w:val="666666"/>
+          <w:sz w:val="22"/>
+        </w:rPr>
+      </w:r>
+    </w:p>
+    <w:p>
+      <w:pPr>
+        <w:pStyle w:val="ListParagraph"/>
+        <w:tabs>
+          <w:tab w:val="clear" w:pos="720"/>
+          <w:tab w:val="left" w:pos="741" w:leader="none"/>
+          <w:tab w:val="left" w:pos="743" w:leader="none"/>
+        </w:tabs>
+        <w:spacing w:lineRule="auto" w:line="276" w:before="1" w:after="0"/>
+        <w:ind w:left="743" w:right="47" w:hanging="360"/>
+        <w:jc w:val="both"/>
+        <w:rPr>
+          <w:rFonts w:ascii="Arial" w:hAnsi="Arial"/>
+          <w:b/>
+          <w:b/>
+          <w:color w:val="666666"/>
+          <w:sz w:val="22"/>
+        </w:rPr>
+      </w:pPr>
+      <w:r>
+        <w:rPr>
+          <w:rFonts w:ascii="Arial" w:hAnsi="Arial"/>
+          <w:b/>
+          <w:color w:val="666666"/>
+          <w:sz w:val="22"/>
+        </w:rPr>
+      </w:r>
+    </w:p>
+    <w:p>
+      <w:pPr>
+        <w:pStyle w:val="ListParagraph"/>
+        <w:tabs>
+          <w:tab w:val="clear" w:pos="720"/>
+          <w:tab w:val="left" w:pos="741" w:leader="none"/>
+          <w:tab w:val="left" w:pos="743" w:leader="none"/>
+        </w:tabs>
+        <w:spacing w:lineRule="auto" w:line="276" w:before="1" w:after="0"/>
+        <w:ind w:left="743" w:right="47" w:hanging="360"/>
+        <w:jc w:val="both"/>
+        <w:rPr>
+          <w:rFonts w:ascii="Arial" w:hAnsi="Arial"/>
+          <w:b/>
+          <w:b/>
+          <w:color w:val="666666"/>
+          <w:sz w:val="22"/>
+        </w:rPr>
+      </w:pPr>
+      <w:r>
+        <w:rPr>
+          <w:rFonts w:ascii="Arial" w:hAnsi="Arial"/>
+          <w:b/>
+          <w:color w:val="666666"/>
+          <w:sz w:val="22"/>
+        </w:rPr>
+      </w:r>
+    </w:p>
+    <w:p>
+      <w:pPr>
+        <w:pStyle w:val="ListParagraph"/>
+        <w:tabs>
+          <w:tab w:val="clear" w:pos="720"/>
+          <w:tab w:val="left" w:pos="741" w:leader="none"/>
+          <w:tab w:val="left" w:pos="743" w:leader="none"/>
+        </w:tabs>
+        <w:spacing w:lineRule="auto" w:line="276" w:before="1" w:after="0"/>
+        <w:ind w:left="743" w:right="47" w:hanging="360"/>
+        <w:jc w:val="both"/>
+        <w:rPr/>
+      </w:pPr>
+      <w:r>
+        <w:drawing>
+          <wp:anchor behindDoc="0" distT="0" distB="0" distL="0" distR="0" simplePos="0" locked="0" layoutInCell="1" allowOverlap="1" relativeHeight="26">
+            <wp:simplePos x="0" y="0"/>
+            <wp:positionH relativeFrom="column">
+              <wp:align>center</wp:align>
+            </wp:positionH>
+            <wp:positionV relativeFrom="paragraph">
+              <wp:posOffset>635</wp:posOffset>
+            </wp:positionV>
+            <wp:extent cx="5755005" cy="4158615"/>
+            <wp:effectExtent l="0" t="0" r="0" b="0"/>
+            <wp:wrapSquare wrapText="largest"/>
+            <wp:docPr id="7" name="Imagen2" descr=""/>
+            <wp:cNvGraphicFramePr>
+              <a:graphicFrameLocks xmlns:a="http://schemas.openxmlformats.org/drawingml/2006/main" noChangeAspect="1"/>
+            </wp:cNvGraphicFramePr>
+            <a:graphic xmlns:a="http://schemas.openxmlformats.org/drawingml/2006/main">
+              <a:graphicData uri="http://schemas.openxmlformats.org/drawingml/2006/picture">
+                <pic:pic xmlns:pic="http://schemas.openxmlformats.org/drawingml/2006/picture">
+                  <pic:nvPicPr>
+                    <pic:cNvPr id="7" name="Imagen2" descr=""/>
+                    <pic:cNvPicPr>
+                      <a:picLocks noChangeAspect="1" noChangeArrowheads="1"/>
+                    </pic:cNvPicPr>
+                  </pic:nvPicPr>
+                  <pic:blipFill>
+                    <a:blip r:embed="rId8"/>
+                    <a:stretch>
+                      <a:fillRect/>
+                    </a:stretch>
+                  </pic:blipFill>
+                  <pic:spPr bwMode="auto">
+                    <a:xfrm>
+                      <a:off x="0" y="0"/>
+                      <a:ext cx="5755005" cy="4158615"/>
+                    </a:xfrm>
+                    <a:prstGeom prst="rect">
+                      <a:avLst/>
+                    </a:prstGeom>
+                  </pic:spPr>
+                </pic:pic>
+              </a:graphicData>
+            </a:graphic>
+          </wp:anchor>
+        </w:drawing>
+        <w:drawing>
+          <wp:anchor behindDoc="0" distT="0" distB="0" distL="0" distR="0" simplePos="0" locked="0" layoutInCell="1" allowOverlap="1" relativeHeight="27">
+            <wp:simplePos x="0" y="0"/>
+            <wp:positionH relativeFrom="column">
+              <wp:posOffset>5715</wp:posOffset>
+            </wp:positionH>
+            <wp:positionV relativeFrom="paragraph">
+              <wp:posOffset>4230370</wp:posOffset>
+            </wp:positionV>
+            <wp:extent cx="5755005" cy="4073525"/>
+            <wp:effectExtent l="0" t="0" r="0" b="0"/>
+            <wp:wrapSquare wrapText="largest"/>
+            <wp:docPr id="8" name="Imagen3" descr=""/>
+            <wp:cNvGraphicFramePr>
+              <a:graphicFrameLocks xmlns:a="http://schemas.openxmlformats.org/drawingml/2006/main" noChangeAspect="1"/>
+            </wp:cNvGraphicFramePr>
+            <a:graphic xmlns:a="http://schemas.openxmlformats.org/drawingml/2006/main">
+              <a:graphicData uri="http://schemas.openxmlformats.org/drawingml/2006/picture">
+                <pic:pic xmlns:pic="http://schemas.openxmlformats.org/drawingml/2006/picture">
+                  <pic:nvPicPr>
+                    <pic:cNvPr id="8" name="Imagen3" descr=""/>
+                    <pic:cNvPicPr>
+                      <a:picLocks noChangeAspect="1" noChangeArrowheads="1"/>
+                    </pic:cNvPicPr>
+                  </pic:nvPicPr>
+                  <pic:blipFill>
+                    <a:blip r:embed="rId9"/>
+                    <a:stretch>
+                      <a:fillRect/>
+                    </a:stretch>
+                  </pic:blipFill>
+                  <pic:spPr bwMode="auto">
+                    <a:xfrm>
+                      <a:off x="0" y="0"/>
+                      <a:ext cx="5755005" cy="4073525"/>
+                    </a:xfrm>
+                    <a:prstGeom prst="rect">
+                      <a:avLst/>
+                    </a:prstGeom>
+                  </pic:spPr>
+                </pic:pic>
+              </a:graphicData>
+            </a:graphic>
+          </wp:anchor>
+        </w:drawing>
+      </w:r>
+      <w:r>
+        <w:rPr>
+          <w:rFonts w:ascii="Arial" w:hAnsi="Arial"/>
+          <w:b/>
+          <w:color w:val="666666"/>
+          <w:sz w:val="22"/>
+        </w:rPr>
+        <w:t>a</w:t>
+      </w:r>
+    </w:p>
+    <w:p>
+      <w:pPr>
+        <w:pStyle w:val="ListParagraph"/>
+        <w:tabs>
+          <w:tab w:val="clear" w:pos="720"/>
+          <w:tab w:val="left" w:pos="741" w:leader="none"/>
+          <w:tab w:val="left" w:pos="743" w:leader="none"/>
+        </w:tabs>
+        <w:spacing w:lineRule="auto" w:line="276" w:before="1" w:after="0"/>
+        <w:ind w:left="743" w:right="47" w:hanging="360"/>
+        <w:jc w:val="both"/>
+        <w:rPr>
+          <w:rFonts w:ascii="Arial" w:hAnsi="Arial"/>
+          <w:b/>
+          <w:b/>
+          <w:color w:val="666666"/>
+          <w:sz w:val="22"/>
+        </w:rPr>
+      </w:pPr>
+      <w:r>
+        <w:rPr>
+          <w:rFonts w:ascii="Arial" w:hAnsi="Arial"/>
+          <w:b/>
+          <w:color w:val="666666"/>
+          <w:sz w:val="22"/>
+        </w:rPr>
+      </w:r>
+    </w:p>
+    <w:p>
+      <w:pPr>
+        <w:pStyle w:val="ListParagraph"/>
+        <w:tabs>
+          <w:tab w:val="clear" w:pos="720"/>
+          <w:tab w:val="left" w:pos="741" w:leader="none"/>
+          <w:tab w:val="left" w:pos="743" w:leader="none"/>
+        </w:tabs>
+        <w:spacing w:lineRule="auto" w:line="276" w:before="1" w:after="0"/>
+        <w:ind w:left="743" w:right="47" w:hanging="360"/>
+        <w:jc w:val="both"/>
+        <w:rPr>
+          <w:rFonts w:ascii="Arial" w:hAnsi="Arial"/>
+          <w:b/>
+          <w:b/>
+          <w:color w:val="666666"/>
+          <w:sz w:val="22"/>
+        </w:rPr>
+      </w:pPr>
+      <w:r>
+        <w:rPr>
+          <w:rFonts w:ascii="Arial" w:hAnsi="Arial"/>
+          <w:b/>
+          <w:color w:val="666666"/>
+          <w:sz w:val="22"/>
+        </w:rPr>
       </w:r>
     </w:p>
     <w:p>
       <w:pPr>
         <w:sectPr>
-          <w:headerReference w:type="default" r:id="rId6"/>
-          <w:footerReference w:type="default" r:id="rId7"/>
+          <w:headerReference w:type="default" r:id="rId12"/>
+          <w:footerReference w:type="default" r:id="rId13"/>
           <w:type w:val="nextPage"/>
           <w:pgSz w:w="11920" w:h="16838"/>
           <w:pgMar w:left="1417" w:right="1417" w:header="727" w:top="1340" w:footer="799" w:bottom="980" w:gutter="0"/>
           <w:pgNumType w:fmt="decimal"/>
           <w:formProt w:val="false"/>
           <w:textDirection w:val="lrTb"/>
+          <w:docGrid w:type="default" w:linePitch="100" w:charSpace="0"/>
         </w:sectPr>
-      </w:pPr>
+        <w:pStyle w:val="ListParagraph"/>
+        <w:tabs>
+          <w:tab w:val="clear" w:pos="720"/>
+          <w:tab w:val="left" w:pos="741" w:leader="none"/>
+          <w:tab w:val="left" w:pos="743" w:leader="none"/>
+        </w:tabs>
+        <w:spacing w:lineRule="auto" w:line="276" w:before="1" w:after="0"/>
+        <w:ind w:left="743" w:right="47" w:hanging="360"/>
+        <w:jc w:val="both"/>
+        <w:rPr>
+          <w:rFonts w:ascii="Arial" w:hAnsi="Arial"/>
+          <w:b/>
+          <w:b/>
+          <w:color w:val="666666"/>
+          <w:sz w:val="22"/>
+        </w:rPr>
+      </w:pPr>
+      <w:r>
+        <w:rPr>
+          <w:rFonts w:ascii="Arial" w:hAnsi="Arial"/>
+          <w:b/>
+          <w:color w:val="666666"/>
+          <w:sz w:val="22"/>
+        </w:rPr>
+        <w:drawing>
+          <wp:anchor behindDoc="0" distT="0" distB="0" distL="0" distR="0" simplePos="0" locked="0" layoutInCell="1" allowOverlap="1" relativeHeight="28">
+            <wp:simplePos x="0" y="0"/>
+            <wp:positionH relativeFrom="column">
+              <wp:posOffset>69850</wp:posOffset>
+            </wp:positionH>
+            <wp:positionV relativeFrom="paragraph">
+              <wp:posOffset>158750</wp:posOffset>
+            </wp:positionV>
+            <wp:extent cx="5755005" cy="4123690"/>
+            <wp:effectExtent l="0" t="0" r="0" b="0"/>
+            <wp:wrapSquare wrapText="largest"/>
+            <wp:docPr id="9" name="Imagen4" descr=""/>
+            <wp:cNvGraphicFramePr>
+              <a:graphicFrameLocks xmlns:a="http://schemas.openxmlformats.org/drawingml/2006/main" noChangeAspect="1"/>
+            </wp:cNvGraphicFramePr>
+            <a:graphic xmlns:a="http://schemas.openxmlformats.org/drawingml/2006/main">
+              <a:graphicData uri="http://schemas.openxmlformats.org/drawingml/2006/picture">
+                <pic:pic xmlns:pic="http://schemas.openxmlformats.org/drawingml/2006/picture">
+                  <pic:nvPicPr>
+                    <pic:cNvPr id="9" name="Imagen4" descr=""/>
+                    <pic:cNvPicPr>
+                      <a:picLocks noChangeAspect="1" noChangeArrowheads="1"/>
+                    </pic:cNvPicPr>
+                  </pic:nvPicPr>
+                  <pic:blipFill>
+                    <a:blip r:embed="rId10"/>
+                    <a:stretch>
+                      <a:fillRect/>
+                    </a:stretch>
+                  </pic:blipFill>
+                  <pic:spPr bwMode="auto">
+                    <a:xfrm>
+                      <a:off x="0" y="0"/>
+                      <a:ext cx="5755005" cy="4123690"/>
+                    </a:xfrm>
+                    <a:prstGeom prst="rect">
+                      <a:avLst/>
+                    </a:prstGeom>
+                  </pic:spPr>
+                </pic:pic>
+              </a:graphicData>
+            </a:graphic>
+          </wp:anchor>
+        </w:drawing>
+        <w:drawing>
+          <wp:anchor behindDoc="0" distT="0" distB="0" distL="0" distR="0" simplePos="0" locked="0" layoutInCell="1" allowOverlap="1" relativeHeight="29">
+            <wp:simplePos x="0" y="0"/>
+            <wp:positionH relativeFrom="column">
+              <wp:posOffset>75565</wp:posOffset>
+            </wp:positionH>
+            <wp:positionV relativeFrom="paragraph">
+              <wp:posOffset>4529455</wp:posOffset>
+            </wp:positionV>
+            <wp:extent cx="5755005" cy="4117975"/>
+            <wp:effectExtent l="0" t="0" r="0" b="0"/>
+            <wp:wrapSquare wrapText="largest"/>
+            <wp:docPr id="10" name="Imagen5" descr=""/>
+            <wp:cNvGraphicFramePr>
+              <a:graphicFrameLocks xmlns:a="http://schemas.openxmlformats.org/drawingml/2006/main" noChangeAspect="1"/>
+            </wp:cNvGraphicFramePr>
+            <a:graphic xmlns:a="http://schemas.openxmlformats.org/drawingml/2006/main">
+              <a:graphicData uri="http://schemas.openxmlformats.org/drawingml/2006/picture">
+                <pic:pic xmlns:pic="http://schemas.openxmlformats.org/drawingml/2006/picture">
+                  <pic:nvPicPr>
+                    <pic:cNvPr id="10" name="Imagen5" descr=""/>
+                    <pic:cNvPicPr>
+                      <a:picLocks noChangeAspect="1" noChangeArrowheads="1"/>
+                    </pic:cNvPicPr>
+                  </pic:nvPicPr>
+                  <pic:blipFill>
+                    <a:blip r:embed="rId11"/>
+                    <a:stretch>
+                      <a:fillRect/>
+                    </a:stretch>
+                  </pic:blipFill>
+                  <pic:spPr bwMode="auto">
+                    <a:xfrm>
+                      <a:off x="0" y="0"/>
+                      <a:ext cx="5755005" cy="4117975"/>
+                    </a:xfrm>
+                    <a:prstGeom prst="rect">
+                      <a:avLst/>
+                    </a:prstGeom>
+                  </pic:spPr>
+                </pic:pic>
+              </a:graphicData>
+            </a:graphic>
+          </wp:anchor>
+        </w:drawing>
+      </w:r>
     </w:p>
     <w:p>
       <w:pPr>
@@ -2618,9 +3918,7 @@
         <w:spacing w:before="80" w:after="0"/>
         <w:ind w:left="23" w:right="0" w:hanging="0"/>
         <w:jc w:val="left"/>
-        <w:rPr>
-          <w:sz w:val="32"/>
-        </w:rPr>
+        <w:rPr/>
       </w:pPr>
       <w:r>
         <w:rPr>
@@ -2658,9 +3956,9 @@
         <w:tblLook w:val="01e0"/>
       </w:tblPr>
       <w:tblGrid>
-        <w:gridCol w:w="1539"/>
-        <w:gridCol w:w="6300"/>
-        <w:gridCol w:w="1181"/>
+        <w:gridCol w:w="1536"/>
+        <w:gridCol w:w="6299"/>
+        <w:gridCol w:w="1185"/>
       </w:tblGrid>
       <w:tr>
         <w:trPr>
@@ -2668,7 +3966,7 @@
         </w:trPr>
         <w:tc>
           <w:tcPr>
-            <w:tcW w:w="1539" w:type="dxa"/>
+            <w:tcW w:w="1536" w:type="dxa"/>
             <w:tcBorders>
               <w:top w:val="single" w:sz="8" w:space="0" w:color="000000"/>
               <w:left w:val="single" w:sz="8" w:space="0" w:color="000000"/>
@@ -2735,7 +4033,7 @@
         </w:tc>
         <w:tc>
           <w:tcPr>
-            <w:tcW w:w="6300" w:type="dxa"/>
+            <w:tcW w:w="6299" w:type="dxa"/>
             <w:tcBorders>
               <w:top w:val="single" w:sz="8" w:space="0" w:color="000000"/>
               <w:left w:val="single" w:sz="8" w:space="0" w:color="000000"/>
@@ -2842,7 +4140,7 @@
         </w:tc>
         <w:tc>
           <w:tcPr>
-            <w:tcW w:w="1181" w:type="dxa"/>
+            <w:tcW w:w="1185" w:type="dxa"/>
             <w:tcBorders>
               <w:top w:val="single" w:sz="8" w:space="0" w:color="000000"/>
               <w:left w:val="single" w:sz="8" w:space="0" w:color="000000"/>
@@ -2877,7 +4175,7 @@
         </w:trPr>
         <w:tc>
           <w:tcPr>
-            <w:tcW w:w="1539" w:type="dxa"/>
+            <w:tcW w:w="1536" w:type="dxa"/>
             <w:vMerge w:val="restart"/>
             <w:tcBorders>
               <w:top w:val="single" w:sz="8" w:space="0" w:color="000000"/>
@@ -2936,7 +4234,7 @@
         </w:tc>
         <w:tc>
           <w:tcPr>
-            <w:tcW w:w="6300" w:type="dxa"/>
+            <w:tcW w:w="6299" w:type="dxa"/>
             <w:tcBorders>
               <w:top w:val="single" w:sz="8" w:space="0" w:color="000000"/>
               <w:left w:val="single" w:sz="8" w:space="0" w:color="000000"/>
@@ -3004,7 +4302,7 @@
         </w:tc>
         <w:tc>
           <w:tcPr>
-            <w:tcW w:w="1181" w:type="dxa"/>
+            <w:tcW w:w="1185" w:type="dxa"/>
             <w:tcBorders>
               <w:top w:val="single" w:sz="8" w:space="0" w:color="000000"/>
               <w:left w:val="single" w:sz="8" w:space="0" w:color="000000"/>
@@ -3039,7 +4337,7 @@
         </w:trPr>
         <w:tc>
           <w:tcPr>
-            <w:tcW w:w="1539" w:type="dxa"/>
+            <w:tcW w:w="1536" w:type="dxa"/>
             <w:vMerge w:val="continue"/>
             <w:tcBorders>
               <w:left w:val="single" w:sz="8" w:space="0" w:color="000000"/>
@@ -3066,7 +4364,7 @@
         </w:tc>
         <w:tc>
           <w:tcPr>
-            <w:tcW w:w="6300" w:type="dxa"/>
+            <w:tcW w:w="6299" w:type="dxa"/>
             <w:tcBorders>
               <w:top w:val="single" w:sz="8" w:space="0" w:color="000000"/>
               <w:left w:val="single" w:sz="8" w:space="0" w:color="000000"/>
@@ -3186,7 +4484,7 @@
         </w:tc>
         <w:tc>
           <w:tcPr>
-            <w:tcW w:w="1181" w:type="dxa"/>
+            <w:tcW w:w="1185" w:type="dxa"/>
             <w:tcBorders>
               <w:top w:val="single" w:sz="8" w:space="0" w:color="000000"/>
               <w:left w:val="single" w:sz="8" w:space="0" w:color="000000"/>
@@ -3221,7 +4519,7 @@
         </w:trPr>
         <w:tc>
           <w:tcPr>
-            <w:tcW w:w="1539" w:type="dxa"/>
+            <w:tcW w:w="1536" w:type="dxa"/>
             <w:vMerge w:val="restart"/>
             <w:tcBorders>
               <w:top w:val="single" w:sz="8" w:space="0" w:color="000000"/>
@@ -3305,7 +4603,7 @@
         </w:tc>
         <w:tc>
           <w:tcPr>
-            <w:tcW w:w="6300" w:type="dxa"/>
+            <w:tcW w:w="6299" w:type="dxa"/>
             <w:tcBorders>
               <w:top w:val="single" w:sz="8" w:space="0" w:color="000000"/>
               <w:left w:val="single" w:sz="8" w:space="0" w:color="000000"/>
@@ -3444,7 +4742,7 @@
         </w:tc>
         <w:tc>
           <w:tcPr>
-            <w:tcW w:w="1181" w:type="dxa"/>
+            <w:tcW w:w="1185" w:type="dxa"/>
             <w:tcBorders>
               <w:top w:val="single" w:sz="8" w:space="0" w:color="000000"/>
               <w:left w:val="single" w:sz="8" w:space="0" w:color="000000"/>
@@ -3479,7 +4777,7 @@
         </w:trPr>
         <w:tc>
           <w:tcPr>
-            <w:tcW w:w="1539" w:type="dxa"/>
+            <w:tcW w:w="1536" w:type="dxa"/>
             <w:vMerge w:val="continue"/>
             <w:tcBorders>
               <w:left w:val="single" w:sz="8" w:space="0" w:color="000000"/>
@@ -3506,7 +4804,7 @@
         </w:tc>
         <w:tc>
           <w:tcPr>
-            <w:tcW w:w="6300" w:type="dxa"/>
+            <w:tcW w:w="6299" w:type="dxa"/>
             <w:tcBorders>
               <w:top w:val="single" w:sz="8" w:space="0" w:color="000000"/>
               <w:left w:val="single" w:sz="8" w:space="0" w:color="000000"/>
@@ -3665,7 +4963,7 @@
         </w:tc>
         <w:tc>
           <w:tcPr>
-            <w:tcW w:w="1181" w:type="dxa"/>
+            <w:tcW w:w="1185" w:type="dxa"/>
             <w:tcBorders>
               <w:top w:val="single" w:sz="8" w:space="0" w:color="000000"/>
               <w:left w:val="single" w:sz="8" w:space="0" w:color="000000"/>
@@ -3700,7 +4998,7 @@
         </w:trPr>
         <w:tc>
           <w:tcPr>
-            <w:tcW w:w="1539" w:type="dxa"/>
+            <w:tcW w:w="1536" w:type="dxa"/>
             <w:vMerge w:val="continue"/>
             <w:tcBorders>
               <w:left w:val="single" w:sz="8" w:space="0" w:color="000000"/>
@@ -3727,7 +5025,7 @@
         </w:tc>
         <w:tc>
           <w:tcPr>
-            <w:tcW w:w="6300" w:type="dxa"/>
+            <w:tcW w:w="6299" w:type="dxa"/>
             <w:tcBorders>
               <w:top w:val="single" w:sz="8" w:space="0" w:color="000000"/>
               <w:left w:val="single" w:sz="8" w:space="0" w:color="000000"/>
@@ -3846,7 +5144,7 @@
         </w:tc>
         <w:tc>
           <w:tcPr>
-            <w:tcW w:w="1181" w:type="dxa"/>
+            <w:tcW w:w="1185" w:type="dxa"/>
             <w:tcBorders>
               <w:top w:val="single" w:sz="8" w:space="0" w:color="000000"/>
               <w:left w:val="single" w:sz="8" w:space="0" w:color="000000"/>
@@ -3881,7 +5179,7 @@
         </w:trPr>
         <w:tc>
           <w:tcPr>
-            <w:tcW w:w="1539" w:type="dxa"/>
+            <w:tcW w:w="1536" w:type="dxa"/>
             <w:vMerge w:val="restart"/>
             <w:tcBorders>
               <w:top w:val="single" w:sz="8" w:space="0" w:color="000000"/>
@@ -3940,7 +5238,7 @@
         </w:tc>
         <w:tc>
           <w:tcPr>
-            <w:tcW w:w="6300" w:type="dxa"/>
+            <w:tcW w:w="6299" w:type="dxa"/>
             <w:tcBorders>
               <w:top w:val="single" w:sz="8" w:space="0" w:color="000000"/>
               <w:left w:val="single" w:sz="8" w:space="0" w:color="000000"/>
@@ -4092,7 +5390,7 @@
         </w:tc>
         <w:tc>
           <w:tcPr>
-            <w:tcW w:w="1181" w:type="dxa"/>
+            <w:tcW w:w="1185" w:type="dxa"/>
             <w:tcBorders>
               <w:top w:val="single" w:sz="8" w:space="0" w:color="000000"/>
               <w:left w:val="single" w:sz="8" w:space="0" w:color="000000"/>
@@ -4127,7 +5425,7 @@
         </w:trPr>
         <w:tc>
           <w:tcPr>
-            <w:tcW w:w="1539" w:type="dxa"/>
+            <w:tcW w:w="1536" w:type="dxa"/>
             <w:vMerge w:val="continue"/>
             <w:tcBorders>
               <w:left w:val="single" w:sz="8" w:space="0" w:color="000000"/>
@@ -4154,7 +5452,7 @@
         </w:tc>
         <w:tc>
           <w:tcPr>
-            <w:tcW w:w="6300" w:type="dxa"/>
+            <w:tcW w:w="6299" w:type="dxa"/>
             <w:tcBorders>
               <w:top w:val="single" w:sz="8" w:space="0" w:color="000000"/>
               <w:left w:val="single" w:sz="8" w:space="0" w:color="000000"/>
@@ -4261,7 +5559,7 @@
         </w:tc>
         <w:tc>
           <w:tcPr>
-            <w:tcW w:w="1181" w:type="dxa"/>
+            <w:tcW w:w="1185" w:type="dxa"/>
             <w:tcBorders>
               <w:top w:val="single" w:sz="8" w:space="0" w:color="000000"/>
               <w:left w:val="single" w:sz="8" w:space="0" w:color="000000"/>
@@ -4296,7 +5594,7 @@
         </w:trPr>
         <w:tc>
           <w:tcPr>
-            <w:tcW w:w="1539" w:type="dxa"/>
+            <w:tcW w:w="1536" w:type="dxa"/>
             <w:vMerge w:val="continue"/>
             <w:tcBorders>
               <w:left w:val="single" w:sz="8" w:space="0" w:color="000000"/>
@@ -4323,7 +5621,7 @@
         </w:tc>
         <w:tc>
           <w:tcPr>
-            <w:tcW w:w="6300" w:type="dxa"/>
+            <w:tcW w:w="6299" w:type="dxa"/>
             <w:tcBorders>
               <w:top w:val="single" w:sz="8" w:space="0" w:color="000000"/>
               <w:left w:val="single" w:sz="8" w:space="0" w:color="000000"/>
@@ -4507,7 +5805,7 @@
         </w:tc>
         <w:tc>
           <w:tcPr>
-            <w:tcW w:w="1181" w:type="dxa"/>
+            <w:tcW w:w="1185" w:type="dxa"/>
             <w:tcBorders>
               <w:top w:val="single" w:sz="8" w:space="0" w:color="000000"/>
               <w:left w:val="single" w:sz="8" w:space="0" w:color="000000"/>
@@ -4542,7 +5840,7 @@
         </w:trPr>
         <w:tc>
           <w:tcPr>
-            <w:tcW w:w="1539" w:type="dxa"/>
+            <w:tcW w:w="1536" w:type="dxa"/>
             <w:vMerge w:val="continue"/>
             <w:tcBorders>
               <w:left w:val="single" w:sz="8" w:space="0" w:color="000000"/>
@@ -4569,7 +5867,7 @@
         </w:tc>
         <w:tc>
           <w:tcPr>
-            <w:tcW w:w="6300" w:type="dxa"/>
+            <w:tcW w:w="6299" w:type="dxa"/>
             <w:tcBorders>
               <w:top w:val="single" w:sz="8" w:space="0" w:color="000000"/>
               <w:left w:val="single" w:sz="8" w:space="0" w:color="000000"/>
@@ -4714,7 +6012,7 @@
         </w:tc>
         <w:tc>
           <w:tcPr>
-            <w:tcW w:w="1181" w:type="dxa"/>
+            <w:tcW w:w="1185" w:type="dxa"/>
             <w:tcBorders>
               <w:top w:val="single" w:sz="8" w:space="0" w:color="000000"/>
               <w:left w:val="single" w:sz="8" w:space="0" w:color="000000"/>
@@ -4749,7 +6047,7 @@
         </w:trPr>
         <w:tc>
           <w:tcPr>
-            <w:tcW w:w="1539" w:type="dxa"/>
+            <w:tcW w:w="1536" w:type="dxa"/>
             <w:vMerge w:val="restart"/>
             <w:tcBorders>
               <w:top w:val="single" w:sz="8" w:space="0" w:color="000000"/>
@@ -4813,7 +6111,7 @@
         </w:tc>
         <w:tc>
           <w:tcPr>
-            <w:tcW w:w="6300" w:type="dxa"/>
+            <w:tcW w:w="6299" w:type="dxa"/>
             <w:tcBorders>
               <w:top w:val="single" w:sz="8" w:space="0" w:color="000000"/>
               <w:left w:val="single" w:sz="8" w:space="0" w:color="000000"/>
@@ -4894,7 +6192,7 @@
         </w:tc>
         <w:tc>
           <w:tcPr>
-            <w:tcW w:w="1181" w:type="dxa"/>
+            <w:tcW w:w="1185" w:type="dxa"/>
             <w:tcBorders>
               <w:top w:val="single" w:sz="8" w:space="0" w:color="000000"/>
               <w:left w:val="single" w:sz="8" w:space="0" w:color="000000"/>
@@ -4929,7 +6227,7 @@
         </w:trPr>
         <w:tc>
           <w:tcPr>
-            <w:tcW w:w="1539" w:type="dxa"/>
+            <w:tcW w:w="1536" w:type="dxa"/>
             <w:vMerge w:val="continue"/>
             <w:tcBorders>
               <w:left w:val="single" w:sz="8" w:space="0" w:color="000000"/>
@@ -4956,7 +6254,7 @@
         </w:tc>
         <w:tc>
           <w:tcPr>
-            <w:tcW w:w="6300" w:type="dxa"/>
+            <w:tcW w:w="6299" w:type="dxa"/>
             <w:tcBorders>
               <w:top w:val="single" w:sz="8" w:space="0" w:color="000000"/>
               <w:left w:val="single" w:sz="8" w:space="0" w:color="000000"/>
@@ -5076,7 +6374,7 @@
         </w:tc>
         <w:tc>
           <w:tcPr>
-            <w:tcW w:w="1181" w:type="dxa"/>
+            <w:tcW w:w="1185" w:type="dxa"/>
             <w:tcBorders>
               <w:top w:val="single" w:sz="8" w:space="0" w:color="000000"/>
               <w:left w:val="single" w:sz="8" w:space="0" w:color="000000"/>
@@ -5111,7 +6409,7 @@
         </w:trPr>
         <w:tc>
           <w:tcPr>
-            <w:tcW w:w="1539" w:type="dxa"/>
+            <w:tcW w:w="1536" w:type="dxa"/>
             <w:vMerge w:val="continue"/>
             <w:tcBorders>
               <w:left w:val="single" w:sz="8" w:space="0" w:color="000000"/>
@@ -5138,7 +6436,7 @@
         </w:tc>
         <w:tc>
           <w:tcPr>
-            <w:tcW w:w="6300" w:type="dxa"/>
+            <w:tcW w:w="6299" w:type="dxa"/>
             <w:tcBorders>
               <w:top w:val="single" w:sz="8" w:space="0" w:color="000000"/>
               <w:left w:val="single" w:sz="8" w:space="0" w:color="000000"/>
@@ -5206,7 +6504,7 @@
         </w:tc>
         <w:tc>
           <w:tcPr>
-            <w:tcW w:w="1181" w:type="dxa"/>
+            <w:tcW w:w="1185" w:type="dxa"/>
             <w:tcBorders>
               <w:top w:val="single" w:sz="8" w:space="0" w:color="000000"/>
               <w:left w:val="single" w:sz="8" w:space="0" w:color="000000"/>
@@ -5241,7 +6539,7 @@
         </w:trPr>
         <w:tc>
           <w:tcPr>
-            <w:tcW w:w="1539" w:type="dxa"/>
+            <w:tcW w:w="1536" w:type="dxa"/>
             <w:tcBorders>
               <w:top w:val="single" w:sz="8" w:space="0" w:color="000000"/>
               <w:left w:val="single" w:sz="8" w:space="0" w:color="000000"/>
@@ -5308,7 +6606,7 @@
         </w:tc>
         <w:tc>
           <w:tcPr>
-            <w:tcW w:w="6300" w:type="dxa"/>
+            <w:tcW w:w="6299" w:type="dxa"/>
             <w:tcBorders>
               <w:top w:val="single" w:sz="8" w:space="0" w:color="000000"/>
               <w:left w:val="single" w:sz="8" w:space="0" w:color="000000"/>
@@ -5402,7 +6700,7 @@
         </w:tc>
         <w:tc>
           <w:tcPr>
-            <w:tcW w:w="1181" w:type="dxa"/>
+            <w:tcW w:w="1185" w:type="dxa"/>
             <w:tcBorders>
               <w:top w:val="single" w:sz="8" w:space="0" w:color="000000"/>
               <w:left w:val="single" w:sz="8" w:space="0" w:color="000000"/>
@@ -5437,7 +6735,7 @@
         </w:trPr>
         <w:tc>
           <w:tcPr>
-            <w:tcW w:w="1539" w:type="dxa"/>
+            <w:tcW w:w="1536" w:type="dxa"/>
             <w:tcBorders>
               <w:top w:val="single" w:sz="8" w:space="0" w:color="000000"/>
               <w:left w:val="single" w:sz="8" w:space="0" w:color="000000"/>
@@ -5495,7 +6793,7 @@
         </w:tc>
         <w:tc>
           <w:tcPr>
-            <w:tcW w:w="6300" w:type="dxa"/>
+            <w:tcW w:w="6299" w:type="dxa"/>
             <w:tcBorders>
               <w:top w:val="single" w:sz="8" w:space="0" w:color="000000"/>
               <w:left w:val="single" w:sz="8" w:space="0" w:color="000000"/>
@@ -5621,7 +6919,7 @@
         </w:tc>
         <w:tc>
           <w:tcPr>
-            <w:tcW w:w="1181" w:type="dxa"/>
+            <w:tcW w:w="1185" w:type="dxa"/>
             <w:tcBorders>
               <w:top w:val="single" w:sz="8" w:space="0" w:color="000000"/>
               <w:left w:val="single" w:sz="8" w:space="0" w:color="000000"/>
@@ -5656,7 +6954,7 @@
         </w:trPr>
         <w:tc>
           <w:tcPr>
-            <w:tcW w:w="1539" w:type="dxa"/>
+            <w:tcW w:w="1536" w:type="dxa"/>
             <w:vMerge w:val="restart"/>
             <w:tcBorders>
               <w:top w:val="single" w:sz="8" w:space="0" w:color="000000"/>
@@ -5722,7 +7020,7 @@
         </w:tc>
         <w:tc>
           <w:tcPr>
-            <w:tcW w:w="6300" w:type="dxa"/>
+            <w:tcW w:w="6299" w:type="dxa"/>
             <w:tcBorders>
               <w:top w:val="single" w:sz="8" w:space="0" w:color="000000"/>
               <w:left w:val="single" w:sz="8" w:space="0" w:color="000000"/>
@@ -5880,7 +7178,7 @@
         </w:tc>
         <w:tc>
           <w:tcPr>
-            <w:tcW w:w="1181" w:type="dxa"/>
+            <w:tcW w:w="1185" w:type="dxa"/>
             <w:tcBorders>
               <w:top w:val="single" w:sz="8" w:space="0" w:color="000000"/>
               <w:left w:val="single" w:sz="8" w:space="0" w:color="000000"/>
@@ -5915,7 +7213,7 @@
         </w:trPr>
         <w:tc>
           <w:tcPr>
-            <w:tcW w:w="1539" w:type="dxa"/>
+            <w:tcW w:w="1536" w:type="dxa"/>
             <w:vMerge w:val="continue"/>
             <w:tcBorders>
               <w:left w:val="single" w:sz="8" w:space="0" w:color="000000"/>
@@ -5942,7 +7240,7 @@
         </w:tc>
         <w:tc>
           <w:tcPr>
-            <w:tcW w:w="6300" w:type="dxa"/>
+            <w:tcW w:w="6299" w:type="dxa"/>
             <w:tcBorders>
               <w:top w:val="single" w:sz="8" w:space="0" w:color="000000"/>
               <w:left w:val="single" w:sz="8" w:space="0" w:color="000000"/>
@@ -6062,7 +7360,7 @@
         </w:tc>
         <w:tc>
           <w:tcPr>
-            <w:tcW w:w="1181" w:type="dxa"/>
+            <w:tcW w:w="1185" w:type="dxa"/>
             <w:tcBorders>
               <w:top w:val="single" w:sz="8" w:space="0" w:color="000000"/>
               <w:left w:val="single" w:sz="8" w:space="0" w:color="000000"/>
@@ -6097,7 +7395,7 @@
         </w:trPr>
         <w:tc>
           <w:tcPr>
-            <w:tcW w:w="1539" w:type="dxa"/>
+            <w:tcW w:w="1536" w:type="dxa"/>
             <w:tcBorders>
               <w:top w:val="single" w:sz="8" w:space="0" w:color="000000"/>
               <w:left w:val="single" w:sz="8" w:space="0" w:color="000000"/>
@@ -6144,7 +7442,7 @@
         </w:tc>
         <w:tc>
           <w:tcPr>
-            <w:tcW w:w="6300" w:type="dxa"/>
+            <w:tcW w:w="6299" w:type="dxa"/>
             <w:tcBorders>
               <w:top w:val="single" w:sz="8" w:space="0" w:color="000000"/>
               <w:left w:val="single" w:sz="8" w:space="0" w:color="000000"/>
@@ -6263,7 +7561,7 @@
         </w:tc>
         <w:tc>
           <w:tcPr>
-            <w:tcW w:w="1181" w:type="dxa"/>
+            <w:tcW w:w="1185" w:type="dxa"/>
             <w:tcBorders>
               <w:top w:val="single" w:sz="8" w:space="0" w:color="000000"/>
               <w:left w:val="single" w:sz="8" w:space="0" w:color="000000"/>
@@ -6298,7 +7596,7 @@
         </w:trPr>
         <w:tc>
           <w:tcPr>
-            <w:tcW w:w="1539" w:type="dxa"/>
+            <w:tcW w:w="1536" w:type="dxa"/>
             <w:tcBorders>
               <w:top w:val="single" w:sz="8" w:space="0" w:color="000000"/>
               <w:left w:val="single" w:sz="8" w:space="0" w:color="000000"/>
@@ -6370,7 +7668,7 @@
         </w:tc>
         <w:tc>
           <w:tcPr>
-            <w:tcW w:w="6300" w:type="dxa"/>
+            <w:tcW w:w="6299" w:type="dxa"/>
             <w:tcBorders>
               <w:top w:val="single" w:sz="8" w:space="0" w:color="000000"/>
               <w:left w:val="single" w:sz="8" w:space="0" w:color="000000"/>
@@ -6554,7 +7852,7 @@
         </w:tc>
         <w:tc>
           <w:tcPr>
-            <w:tcW w:w="1181" w:type="dxa"/>
+            <w:tcW w:w="1185" w:type="dxa"/>
             <w:tcBorders>
               <w:top w:val="single" w:sz="8" w:space="0" w:color="000000"/>
               <w:left w:val="single" w:sz="8" w:space="0" w:color="000000"/>
@@ -6626,8 +7924,8 @@
       </w:tr>
     </w:tbl>
     <w:sectPr>
-      <w:headerReference w:type="default" r:id="rId8"/>
-      <w:footerReference w:type="default" r:id="rId9"/>
+      <w:headerReference w:type="default" r:id="rId14"/>
+      <w:footerReference w:type="default" r:id="rId15"/>
       <w:type w:val="nextPage"/>
       <w:pgSz w:w="11920" w:h="16838"/>
       <w:pgMar w:left="1417" w:right="1417" w:header="727" w:top="1340" w:footer="799" w:bottom="980" w:gutter="0"/>
@@ -6645,7 +7943,7 @@
   <w:p>
     <w:pPr>
       <w:pStyle w:val="TextBody"/>
-      <w:spacing w:lineRule="auto" w:line="12" w:before="0" w:after="0"/>
+      <w:spacing w:lineRule="auto" w:line="4" w:before="0" w:after="0"/>
       <w:rPr>
         <w:sz w:val="20"/>
       </w:rPr>
@@ -6657,7 +7955,7 @@
       <mc:AlternateContent>
         <mc:Choice Requires="wps">
           <w:drawing>
-            <wp:anchor behindDoc="1" distT="0" distB="0" distL="0" distR="0" simplePos="0" locked="0" layoutInCell="1" allowOverlap="1" relativeHeight="10">
+            <wp:anchor behindDoc="1" distT="0" distB="0" distL="0" distR="0" simplePos="0" locked="0" layoutInCell="1" allowOverlap="1" relativeHeight="19">
               <wp:simplePos x="0" y="0"/>
               <wp:positionH relativeFrom="page">
                 <wp:posOffset>901700</wp:posOffset>
@@ -6665,10 +7963,10 @@
               <wp:positionV relativeFrom="page">
                 <wp:posOffset>10046335</wp:posOffset>
               </wp:positionV>
-              <wp:extent cx="1213485" cy="182245"/>
+              <wp:extent cx="1215390" cy="184150"/>
               <wp:effectExtent l="0" t="0" r="0" b="0"/>
               <wp:wrapNone/>
-              <wp:docPr id="9" name="Textbox 3"/>
+              <wp:docPr id="15" name="Textbox 3"/>
               <a:graphic xmlns:a="http://schemas.openxmlformats.org/drawingml/2006/main">
                 <a:graphicData uri="http://schemas.microsoft.com/office/word/2010/wordprocessingShape">
                   <wps:wsp>
@@ -6676,7 +7974,7 @@
                     <wps:spPr>
                       <a:xfrm>
                         <a:off x="0" y="0"/>
-                        <a:ext cx="1212840" cy="181440"/>
+                        <a:ext cx="1214640" cy="183600"/>
                       </a:xfrm>
                       <a:prstGeom prst="rect">
                         <a:avLst/>
@@ -6699,20 +7997,26 @@
                             <w:pStyle w:val="TextBody"/>
                             <w:spacing w:before="13" w:after="0"/>
                             <w:ind w:left="20" w:right="0" w:hanging="0"/>
-                            <w:rPr/>
+                            <w:rPr>
+                              <w:color w:val="000000"/>
+                            </w:rPr>
                           </w:pPr>
                           <w:r>
-                            <w:rPr/>
+                            <w:rPr>
+                              <w:color w:val="000000"/>
+                            </w:rPr>
                             <w:t>Práctica</w:t>
                           </w:r>
                           <w:r>
                             <w:rPr>
+                              <w:color w:val="000000"/>
                               <w:spacing w:val="-8"/>
                             </w:rPr>
                             <w:t xml:space="preserve"> </w:t>
                           </w:r>
                           <w:r>
                             <w:rPr>
+                              <w:color w:val="000000"/>
                               <w:spacing w:val="-2"/>
                             </w:rPr>
                             <w:t>UT1_Final</w:t>
@@ -6731,7 +8035,7 @@
         </mc:Choice>
         <mc:Fallback>
           <w:pict>
-            <v:rect id="shape_0" ID="Textbox 3" stroked="f" style="position:absolute;margin-left:71pt;margin-top:791.05pt;width:95.45pt;height:14.25pt;mso-position-horizontal-relative:page;mso-position-vertical-relative:page">
+            <v:rect id="shape_0" ID="Textbox 3" stroked="f" style="position:absolute;margin-left:71pt;margin-top:791.05pt;width:95.6pt;height:14.4pt;mso-position-horizontal-relative:page;mso-position-vertical-relative:page">
               <w10:wrap type="square"/>
               <v:fill o:detectmouseclick="t" on="false"/>
               <v:stroke color="#3465a4" joinstyle="round" endcap="flat"/>
@@ -6742,20 +8046,26 @@
                       <w:pStyle w:val="TextBody"/>
                       <w:spacing w:before="13" w:after="0"/>
                       <w:ind w:left="20" w:right="0" w:hanging="0"/>
-                      <w:rPr/>
+                      <w:rPr>
+                        <w:color w:val="000000"/>
+                      </w:rPr>
                     </w:pPr>
                     <w:r>
-                      <w:rPr/>
+                      <w:rPr>
+                        <w:color w:val="000000"/>
+                      </w:rPr>
                       <w:t>Práctica</w:t>
                     </w:r>
                     <w:r>
                       <w:rPr>
+                        <w:color w:val="000000"/>
                         <w:spacing w:val="-8"/>
                       </w:rPr>
                       <w:t xml:space="preserve"> </w:t>
                     </w:r>
                     <w:r>
                       <w:rPr>
+                        <w:color w:val="000000"/>
                         <w:spacing w:val="-2"/>
                       </w:rPr>
                       <w:t>UT1_Final</w:t>
@@ -6791,7 +8101,7 @@
   <w:p>
     <w:pPr>
       <w:pStyle w:val="TextBody"/>
-      <w:spacing w:lineRule="auto" w:line="12" w:before="0" w:after="0"/>
+      <w:spacing w:lineRule="auto" w:line="4" w:before="0" w:after="0"/>
       <w:rPr>
         <w:sz w:val="20"/>
       </w:rPr>
@@ -6803,7 +8113,7 @@
       <mc:AlternateContent>
         <mc:Choice Requires="wps">
           <w:drawing>
-            <wp:anchor behindDoc="1" distT="0" distB="0" distL="0" distR="0" simplePos="0" locked="0" layoutInCell="1" allowOverlap="1" relativeHeight="4">
+            <wp:anchor behindDoc="1" distT="0" distB="0" distL="0" distR="0" simplePos="0" locked="0" layoutInCell="1" allowOverlap="1" relativeHeight="7">
               <wp:simplePos x="0" y="0"/>
               <wp:positionH relativeFrom="page">
                 <wp:posOffset>901700</wp:posOffset>
@@ -6811,10 +8121,10 @@
               <wp:positionV relativeFrom="page">
                 <wp:posOffset>448945</wp:posOffset>
               </wp:positionV>
-              <wp:extent cx="962660" cy="182245"/>
+              <wp:extent cx="964565" cy="184150"/>
               <wp:effectExtent l="0" t="0" r="0" b="0"/>
               <wp:wrapNone/>
-              <wp:docPr id="5" name="Textbox 1"/>
+              <wp:docPr id="11" name="Textbox 1"/>
               <a:graphic xmlns:a="http://schemas.openxmlformats.org/drawingml/2006/main">
                 <a:graphicData uri="http://schemas.microsoft.com/office/word/2010/wordprocessingShape">
                   <wps:wsp>
@@ -6822,7 +8132,7 @@
                     <wps:spPr>
                       <a:xfrm>
                         <a:off x="0" y="0"/>
-                        <a:ext cx="961920" cy="181440"/>
+                        <a:ext cx="964080" cy="183600"/>
                       </a:xfrm>
                       <a:prstGeom prst="rect">
                         <a:avLst/>
@@ -6845,20 +8155,26 @@
                             <w:pStyle w:val="TextBody"/>
                             <w:spacing w:before="13" w:after="0"/>
                             <w:ind w:left="20" w:right="0" w:hanging="0"/>
-                            <w:rPr/>
+                            <w:rPr>
+                              <w:color w:val="000000"/>
+                            </w:rPr>
                           </w:pPr>
                           <w:r>
-                            <w:rPr/>
+                            <w:rPr>
+                              <w:color w:val="000000"/>
+                            </w:rPr>
                             <w:t>IES</w:t>
                           </w:r>
                           <w:r>
                             <w:rPr>
+                              <w:color w:val="000000"/>
                               <w:spacing w:val="-3"/>
                             </w:rPr>
                             <w:t xml:space="preserve"> </w:t>
                           </w:r>
                           <w:r>
                             <w:rPr>
+                              <w:color w:val="000000"/>
                               <w:spacing w:val="-2"/>
                             </w:rPr>
                             <w:t>Villablanca</w:t>
@@ -6877,7 +8193,7 @@
         </mc:Choice>
         <mc:Fallback>
           <w:pict>
-            <v:rect id="shape_0" ID="Textbox 1" stroked="f" style="position:absolute;margin-left:71pt;margin-top:35.35pt;width:75.7pt;height:14.25pt;mso-position-horizontal-relative:page;mso-position-vertical-relative:page">
+            <v:rect id="shape_0" ID="Textbox 1" stroked="f" style="position:absolute;margin-left:71pt;margin-top:35.35pt;width:75.85pt;height:14.4pt;mso-position-horizontal-relative:page;mso-position-vertical-relative:page">
               <w10:wrap type="square"/>
               <v:fill o:detectmouseclick="t" on="false"/>
               <v:stroke color="#3465a4" joinstyle="round" endcap="flat"/>
@@ -6888,20 +8204,26 @@
                       <w:pStyle w:val="TextBody"/>
                       <w:spacing w:before="13" w:after="0"/>
                       <w:ind w:left="20" w:right="0" w:hanging="0"/>
-                      <w:rPr/>
+                      <w:rPr>
+                        <w:color w:val="000000"/>
+                      </w:rPr>
                     </w:pPr>
                     <w:r>
-                      <w:rPr/>
+                      <w:rPr>
+                        <w:color w:val="000000"/>
+                      </w:rPr>
                       <w:t>IES</w:t>
                     </w:r>
                     <w:r>
                       <w:rPr>
+                        <w:color w:val="000000"/>
                         <w:spacing w:val="-3"/>
                       </w:rPr>
                       <w:t xml:space="preserve"> </w:t>
                     </w:r>
                     <w:r>
                       <w:rPr>
+                        <w:color w:val="000000"/>
                         <w:spacing w:val="-2"/>
                       </w:rPr>
                       <w:t>Villablanca</w:t>
@@ -6916,7 +8238,7 @@
       <mc:AlternateContent>
         <mc:Choice Requires="wps">
           <w:drawing>
-            <wp:anchor behindDoc="1" distT="0" distB="0" distL="0" distR="0" simplePos="0" locked="0" layoutInCell="1" allowOverlap="1" relativeHeight="7">
+            <wp:anchor behindDoc="1" distT="0" distB="0" distL="0" distR="0" simplePos="0" locked="0" layoutInCell="1" allowOverlap="1" relativeHeight="13">
               <wp:simplePos x="0" y="0"/>
               <wp:positionH relativeFrom="page">
                 <wp:posOffset>5861685</wp:posOffset>
@@ -6924,10 +8246,10 @@
               <wp:positionV relativeFrom="page">
                 <wp:posOffset>448945</wp:posOffset>
               </wp:positionV>
-              <wp:extent cx="785495" cy="182245"/>
+              <wp:extent cx="787400" cy="184150"/>
               <wp:effectExtent l="0" t="0" r="0" b="0"/>
               <wp:wrapNone/>
-              <wp:docPr id="7" name="Textbox 2"/>
+              <wp:docPr id="13" name="Textbox 2"/>
               <a:graphic xmlns:a="http://schemas.openxmlformats.org/drawingml/2006/main">
                 <a:graphicData uri="http://schemas.microsoft.com/office/word/2010/wordprocessingShape">
                   <wps:wsp>
@@ -6935,7 +8257,7 @@
                     <wps:spPr>
                       <a:xfrm>
                         <a:off x="0" y="0"/>
-                        <a:ext cx="784800" cy="181440"/>
+                        <a:ext cx="786600" cy="183600"/>
                       </a:xfrm>
                       <a:prstGeom prst="rect">
                         <a:avLst/>
@@ -6958,20 +8280,26 @@
                             <w:pStyle w:val="TextBody"/>
                             <w:spacing w:before="13" w:after="0"/>
                             <w:ind w:left="20" w:right="0" w:hanging="0"/>
-                            <w:rPr/>
+                            <w:rPr>
+                              <w:color w:val="000000"/>
+                            </w:rPr>
                           </w:pPr>
                           <w:r>
-                            <w:rPr/>
+                            <w:rPr>
+                              <w:color w:val="000000"/>
+                            </w:rPr>
                             <w:t>2ºDAW</w:t>
                           </w:r>
                           <w:r>
                             <w:rPr>
+                              <w:color w:val="000000"/>
                               <w:spacing w:val="-13"/>
                             </w:rPr>
                             <w:t xml:space="preserve"> </w:t>
                           </w:r>
                           <w:r>
                             <w:rPr>
+                              <w:color w:val="000000"/>
                               <w:spacing w:val="-5"/>
                             </w:rPr>
                             <w:t>DIW</w:t>
@@ -6990,7 +8318,7 @@
         </mc:Choice>
         <mc:Fallback>
           <w:pict>
-            <v:rect id="shape_0" ID="Textbox 2" stroked="f" style="position:absolute;margin-left:461.55pt;margin-top:35.35pt;width:61.75pt;height:14.25pt;mso-position-horizontal-relative:page;mso-position-vertical-relative:page">
+            <v:rect id="shape_0" ID="Textbox 2" stroked="f" style="position:absolute;margin-left:461.55pt;margin-top:35.35pt;width:61.9pt;height:14.4pt;mso-position-horizontal-relative:page;mso-position-vertical-relative:page">
               <w10:wrap type="square"/>
               <v:fill o:detectmouseclick="t" on="false"/>
               <v:stroke color="#3465a4" joinstyle="round" endcap="flat"/>
@@ -7001,20 +8329,26 @@
                       <w:pStyle w:val="TextBody"/>
                       <w:spacing w:before="13" w:after="0"/>
                       <w:ind w:left="20" w:right="0" w:hanging="0"/>
-                      <w:rPr/>
+                      <w:rPr>
+                        <w:color w:val="000000"/>
+                      </w:rPr>
                     </w:pPr>
                     <w:r>
-                      <w:rPr/>
+                      <w:rPr>
+                        <w:color w:val="000000"/>
+                      </w:rPr>
                       <w:t>2ºDAW</w:t>
                     </w:r>
                     <w:r>
                       <w:rPr>
+                        <w:color w:val="000000"/>
                         <w:spacing w:val="-13"/>
                       </w:rPr>
                       <w:t xml:space="preserve"> </w:t>
                     </w:r>
                     <w:r>
                       <w:rPr>
+                        <w:color w:val="000000"/>
                         <w:spacing w:val="-5"/>
                       </w:rPr>
                       <w:t>DIW</w:t>
@@ -7075,6 +8409,7 @@
       </w:pPr>
       <w:rPr>
         <w:rFonts w:ascii="Symbol" w:hAnsi="Symbol" w:cs="Symbol" w:hint="default"/>
+        <w:rFonts w:cs="Symbol"/>
         <w:lang w:val="es-ES" w:eastAsia="en-US" w:bidi="ar-SA"/>
       </w:rPr>
     </w:lvl>
@@ -7088,6 +8423,7 @@
       </w:pPr>
       <w:rPr>
         <w:rFonts w:ascii="Symbol" w:hAnsi="Symbol" w:cs="Symbol" w:hint="default"/>
+        <w:rFonts w:cs="Symbol"/>
         <w:lang w:val="es-ES" w:eastAsia="en-US" w:bidi="ar-SA"/>
       </w:rPr>
     </w:lvl>
@@ -7101,6 +8437,7 @@
       </w:pPr>
       <w:rPr>
         <w:rFonts w:ascii="Symbol" w:hAnsi="Symbol" w:cs="Symbol" w:hint="default"/>
+        <w:rFonts w:cs="Symbol"/>
         <w:lang w:val="es-ES" w:eastAsia="en-US" w:bidi="ar-SA"/>
       </w:rPr>
     </w:lvl>
@@ -7114,6 +8451,7 @@
       </w:pPr>
       <w:rPr>
         <w:rFonts w:ascii="Symbol" w:hAnsi="Symbol" w:cs="Symbol" w:hint="default"/>
+        <w:rFonts w:cs="Symbol"/>
         <w:lang w:val="es-ES" w:eastAsia="en-US" w:bidi="ar-SA"/>
       </w:rPr>
     </w:lvl>
@@ -7127,6 +8465,7 @@
       </w:pPr>
       <w:rPr>
         <w:rFonts w:ascii="Symbol" w:hAnsi="Symbol" w:cs="Symbol" w:hint="default"/>
+        <w:rFonts w:cs="Symbol"/>
         <w:lang w:val="es-ES" w:eastAsia="en-US" w:bidi="ar-SA"/>
       </w:rPr>
     </w:lvl>
@@ -7140,6 +8479,7 @@
       </w:pPr>
       <w:rPr>
         <w:rFonts w:ascii="Symbol" w:hAnsi="Symbol" w:cs="Symbol" w:hint="default"/>
+        <w:rFonts w:cs="Symbol"/>
         <w:lang w:val="es-ES" w:eastAsia="en-US" w:bidi="ar-SA"/>
       </w:rPr>
     </w:lvl>
@@ -7153,6 +8493,7 @@
       </w:pPr>
       <w:rPr>
         <w:rFonts w:ascii="Symbol" w:hAnsi="Symbol" w:cs="Symbol" w:hint="default"/>
+        <w:rFonts w:cs="Symbol"/>
         <w:lang w:val="es-ES" w:eastAsia="en-US" w:bidi="ar-SA"/>
       </w:rPr>
     </w:lvl>
@@ -7166,6 +8507,7 @@
       </w:pPr>
       <w:rPr>
         <w:rFonts w:ascii="Symbol" w:hAnsi="Symbol" w:cs="Symbol" w:hint="default"/>
+        <w:rFonts w:cs="Symbol"/>
         <w:lang w:val="es-ES" w:eastAsia="en-US" w:bidi="ar-SA"/>
       </w:rPr>
     </w:lvl>
@@ -7277,7 +8619,6 @@
     <w:rPrDefault>
       <w:rPr>
         <w:rFonts w:ascii="Calibri" w:hAnsi="Calibri" w:eastAsia="Calibri" w:cs="" w:asciiTheme="minorHAnsi" w:cstheme="minorBidi" w:eastAsiaTheme="minorHAnsi" w:hAnsiTheme="minorHAnsi"/>
-        <w:sz w:val="22"/>
         <w:szCs w:val="22"/>
         <w:lang w:val="en-US" w:eastAsia="en-US" w:bidi="ar-SA"/>
       </w:rPr>
@@ -7396,6 +8737,234 @@
     <w:rPr>
       <w:i/>
       <w:iCs/>
+    </w:rPr>
+  </w:style>
+  <w:style w:type="character" w:styleId="ListLabel10">
+    <w:name w:val="ListLabel 10"/>
+    <w:qFormat/>
+    <w:rPr>
+      <w:rFonts w:ascii="Arial" w:hAnsi="Arial"/>
+      <w:b/>
+      <w:spacing w:val="-1"/>
+      <w:w w:val="100"/>
+      <w:sz w:val="22"/>
+      <w:lang w:val="es-ES" w:eastAsia="en-US" w:bidi="ar-SA"/>
+    </w:rPr>
+  </w:style>
+  <w:style w:type="character" w:styleId="ListLabel11">
+    <w:name w:val="ListLabel 11"/>
+    <w:qFormat/>
+    <w:rPr>
+      <w:rFonts w:cs="Symbol"/>
+      <w:lang w:val="es-ES" w:eastAsia="en-US" w:bidi="ar-SA"/>
+    </w:rPr>
+  </w:style>
+  <w:style w:type="character" w:styleId="ListLabel12">
+    <w:name w:val="ListLabel 12"/>
+    <w:qFormat/>
+    <w:rPr>
+      <w:rFonts w:cs="Symbol"/>
+      <w:lang w:val="es-ES" w:eastAsia="en-US" w:bidi="ar-SA"/>
+    </w:rPr>
+  </w:style>
+  <w:style w:type="character" w:styleId="ListLabel13">
+    <w:name w:val="ListLabel 13"/>
+    <w:qFormat/>
+    <w:rPr>
+      <w:rFonts w:cs="Symbol"/>
+      <w:lang w:val="es-ES" w:eastAsia="en-US" w:bidi="ar-SA"/>
+    </w:rPr>
+  </w:style>
+  <w:style w:type="character" w:styleId="ListLabel14">
+    <w:name w:val="ListLabel 14"/>
+    <w:qFormat/>
+    <w:rPr>
+      <w:rFonts w:cs="Symbol"/>
+      <w:lang w:val="es-ES" w:eastAsia="en-US" w:bidi="ar-SA"/>
+    </w:rPr>
+  </w:style>
+  <w:style w:type="character" w:styleId="ListLabel15">
+    <w:name w:val="ListLabel 15"/>
+    <w:qFormat/>
+    <w:rPr>
+      <w:rFonts w:cs="Symbol"/>
+      <w:lang w:val="es-ES" w:eastAsia="en-US" w:bidi="ar-SA"/>
+    </w:rPr>
+  </w:style>
+  <w:style w:type="character" w:styleId="ListLabel16">
+    <w:name w:val="ListLabel 16"/>
+    <w:qFormat/>
+    <w:rPr>
+      <w:rFonts w:cs="Symbol"/>
+      <w:lang w:val="es-ES" w:eastAsia="en-US" w:bidi="ar-SA"/>
+    </w:rPr>
+  </w:style>
+  <w:style w:type="character" w:styleId="ListLabel17">
+    <w:name w:val="ListLabel 17"/>
+    <w:qFormat/>
+    <w:rPr>
+      <w:rFonts w:cs="Symbol"/>
+      <w:lang w:val="es-ES" w:eastAsia="en-US" w:bidi="ar-SA"/>
+    </w:rPr>
+  </w:style>
+  <w:style w:type="character" w:styleId="ListLabel18">
+    <w:name w:val="ListLabel 18"/>
+    <w:qFormat/>
+    <w:rPr>
+      <w:rFonts w:cs="Symbol"/>
+      <w:lang w:val="es-ES" w:eastAsia="en-US" w:bidi="ar-SA"/>
+    </w:rPr>
+  </w:style>
+  <w:style w:type="character" w:styleId="ListLabel19">
+    <w:name w:val="ListLabel 19"/>
+    <w:qFormat/>
+    <w:rPr>
+      <w:rFonts w:ascii="Arial" w:hAnsi="Arial"/>
+      <w:b/>
+      <w:spacing w:val="-1"/>
+      <w:w w:val="100"/>
+      <w:sz w:val="22"/>
+      <w:lang w:val="es-ES" w:eastAsia="en-US" w:bidi="ar-SA"/>
+    </w:rPr>
+  </w:style>
+  <w:style w:type="character" w:styleId="ListLabel20">
+    <w:name w:val="ListLabel 20"/>
+    <w:qFormat/>
+    <w:rPr>
+      <w:rFonts w:cs="Symbol"/>
+      <w:lang w:val="es-ES" w:eastAsia="en-US" w:bidi="ar-SA"/>
+    </w:rPr>
+  </w:style>
+  <w:style w:type="character" w:styleId="ListLabel21">
+    <w:name w:val="ListLabel 21"/>
+    <w:qFormat/>
+    <w:rPr>
+      <w:rFonts w:cs="Symbol"/>
+      <w:lang w:val="es-ES" w:eastAsia="en-US" w:bidi="ar-SA"/>
+    </w:rPr>
+  </w:style>
+  <w:style w:type="character" w:styleId="ListLabel22">
+    <w:name w:val="ListLabel 22"/>
+    <w:qFormat/>
+    <w:rPr>
+      <w:rFonts w:cs="Symbol"/>
+      <w:lang w:val="es-ES" w:eastAsia="en-US" w:bidi="ar-SA"/>
+    </w:rPr>
+  </w:style>
+  <w:style w:type="character" w:styleId="ListLabel23">
+    <w:name w:val="ListLabel 23"/>
+    <w:qFormat/>
+    <w:rPr>
+      <w:rFonts w:cs="Symbol"/>
+      <w:lang w:val="es-ES" w:eastAsia="en-US" w:bidi="ar-SA"/>
+    </w:rPr>
+  </w:style>
+  <w:style w:type="character" w:styleId="ListLabel24">
+    <w:name w:val="ListLabel 24"/>
+    <w:qFormat/>
+    <w:rPr>
+      <w:rFonts w:cs="Symbol"/>
+      <w:lang w:val="es-ES" w:eastAsia="en-US" w:bidi="ar-SA"/>
+    </w:rPr>
+  </w:style>
+  <w:style w:type="character" w:styleId="ListLabel25">
+    <w:name w:val="ListLabel 25"/>
+    <w:qFormat/>
+    <w:rPr>
+      <w:rFonts w:cs="Symbol"/>
+      <w:lang w:val="es-ES" w:eastAsia="en-US" w:bidi="ar-SA"/>
+    </w:rPr>
+  </w:style>
+  <w:style w:type="character" w:styleId="ListLabel26">
+    <w:name w:val="ListLabel 26"/>
+    <w:qFormat/>
+    <w:rPr>
+      <w:rFonts w:cs="Symbol"/>
+      <w:lang w:val="es-ES" w:eastAsia="en-US" w:bidi="ar-SA"/>
+    </w:rPr>
+  </w:style>
+  <w:style w:type="character" w:styleId="ListLabel27">
+    <w:name w:val="ListLabel 27"/>
+    <w:qFormat/>
+    <w:rPr>
+      <w:rFonts w:cs="Symbol"/>
+      <w:lang w:val="es-ES" w:eastAsia="en-US" w:bidi="ar-SA"/>
+    </w:rPr>
+  </w:style>
+  <w:style w:type="character" w:styleId="ListLabel28">
+    <w:name w:val="ListLabel 28"/>
+    <w:qFormat/>
+    <w:rPr>
+      <w:rFonts w:ascii="Arial" w:hAnsi="Arial"/>
+      <w:b/>
+      <w:spacing w:val="-1"/>
+      <w:w w:val="100"/>
+      <w:sz w:val="22"/>
+      <w:lang w:val="es-ES" w:eastAsia="en-US" w:bidi="ar-SA"/>
+    </w:rPr>
+  </w:style>
+  <w:style w:type="character" w:styleId="ListLabel29">
+    <w:name w:val="ListLabel 29"/>
+    <w:qFormat/>
+    <w:rPr>
+      <w:rFonts w:cs="Symbol"/>
+      <w:lang w:val="es-ES" w:eastAsia="en-US" w:bidi="ar-SA"/>
+    </w:rPr>
+  </w:style>
+  <w:style w:type="character" w:styleId="ListLabel30">
+    <w:name w:val="ListLabel 30"/>
+    <w:qFormat/>
+    <w:rPr>
+      <w:rFonts w:cs="Symbol"/>
+      <w:lang w:val="es-ES" w:eastAsia="en-US" w:bidi="ar-SA"/>
+    </w:rPr>
+  </w:style>
+  <w:style w:type="character" w:styleId="ListLabel31">
+    <w:name w:val="ListLabel 31"/>
+    <w:qFormat/>
+    <w:rPr>
+      <w:rFonts w:cs="Symbol"/>
+      <w:lang w:val="es-ES" w:eastAsia="en-US" w:bidi="ar-SA"/>
+    </w:rPr>
+  </w:style>
+  <w:style w:type="character" w:styleId="ListLabel32">
+    <w:name w:val="ListLabel 32"/>
+    <w:qFormat/>
+    <w:rPr>
+      <w:rFonts w:cs="Symbol"/>
+      <w:lang w:val="es-ES" w:eastAsia="en-US" w:bidi="ar-SA"/>
+    </w:rPr>
+  </w:style>
+  <w:style w:type="character" w:styleId="ListLabel33">
+    <w:name w:val="ListLabel 33"/>
+    <w:qFormat/>
+    <w:rPr>
+      <w:rFonts w:cs="Symbol"/>
+      <w:lang w:val="es-ES" w:eastAsia="en-US" w:bidi="ar-SA"/>
+    </w:rPr>
+  </w:style>
+  <w:style w:type="character" w:styleId="ListLabel34">
+    <w:name w:val="ListLabel 34"/>
+    <w:qFormat/>
+    <w:rPr>
+      <w:rFonts w:cs="Symbol"/>
+      <w:lang w:val="es-ES" w:eastAsia="en-US" w:bidi="ar-SA"/>
+    </w:rPr>
+  </w:style>
+  <w:style w:type="character" w:styleId="ListLabel35">
+    <w:name w:val="ListLabel 35"/>
+    <w:qFormat/>
+    <w:rPr>
+      <w:rFonts w:cs="Symbol"/>
+      <w:lang w:val="es-ES" w:eastAsia="en-US" w:bidi="ar-SA"/>
+    </w:rPr>
+  </w:style>
+  <w:style w:type="character" w:styleId="ListLabel36">
+    <w:name w:val="ListLabel 36"/>
+    <w:qFormat/>
+    <w:rPr>
+      <w:rFonts w:cs="Symbol"/>
+      <w:lang w:val="es-ES" w:eastAsia="en-US" w:bidi="ar-SA"/>
     </w:rPr>
   </w:style>
   <w:style w:type="paragraph" w:styleId="Heading">
